--- a/LEESA/doc/LEESA.docx
+++ b/LEESA/doc/LEESA.docx
@@ -1,6 +1,6 @@
 
 <file path=word/document.xml><?xml version="1.0" encoding="utf-8"?>
-<w:document xmlns:ve="http://schemas.openxmlformats.org/markup-compatibility/2006" xmlns:o="urn:schemas-microsoft-com:office:office" xmlns:r="http://schemas.openxmlformats.org/officeDocument/2006/relationships" xmlns:m="http://schemas.openxmlformats.org/officeDocument/2006/math" xmlns:v="urn:schemas-microsoft-com:vml" xmlns:wp="http://schemas.openxmlformats.org/drawingml/2006/wordprocessingDrawing" xmlns:w10="urn:schemas-microsoft-com:office:word" xmlns:w="http://schemas.openxmlformats.org/wordprocessingml/2006/main" xmlns:wne="http://schemas.microsoft.com/office/word/2006/wordml">
+<w:document xmlns:wpc="http://schemas.microsoft.com/office/word/2010/wordprocessingCanvas" xmlns:mc="http://schemas.openxmlformats.org/markup-compatibility/2006" xmlns:o="urn:schemas-microsoft-com:office:office" xmlns:r="http://schemas.openxmlformats.org/officeDocument/2006/relationships" xmlns:m="http://schemas.openxmlformats.org/officeDocument/2006/math" xmlns:v="urn:schemas-microsoft-com:vml" xmlns:wp14="http://schemas.microsoft.com/office/word/2010/wordprocessingDrawing" xmlns:wp="http://schemas.openxmlformats.org/drawingml/2006/wordprocessingDrawing" xmlns:w10="urn:schemas-microsoft-com:office:word" xmlns:w="http://schemas.openxmlformats.org/wordprocessingml/2006/main" xmlns:w14="http://schemas.microsoft.com/office/word/2010/wordml" xmlns:wpg="http://schemas.microsoft.com/office/word/2010/wordprocessingGroup" xmlns:wpi="http://schemas.microsoft.com/office/word/2010/wordprocessingInk" xmlns:wne="http://schemas.microsoft.com/office/word/2006/wordml" xmlns:wps="http://schemas.microsoft.com/office/word/2010/wordprocessingShape" mc:Ignorable="w14 wp14">
   <w:body>
     <w:p>
       <w:pPr>
@@ -38,21 +38,7 @@
         <w:rPr>
           <w:rFonts w:ascii="Times New Roman" w:hAnsi="Times New Roman"/>
         </w:rPr>
-        <w:t xml:space="preserve">Sumant </w:t>
-      </w:r>
-      <w:proofErr w:type="spellStart"/>
-      <w:r>
-        <w:rPr>
-          <w:rFonts w:ascii="Times New Roman" w:hAnsi="Times New Roman"/>
-        </w:rPr>
-        <w:t>Tambe</w:t>
-      </w:r>
-      <w:proofErr w:type="spellEnd"/>
-      <w:r>
-        <w:rPr>
-          <w:rFonts w:ascii="Times New Roman" w:hAnsi="Times New Roman"/>
-        </w:rPr>
-        <w:t xml:space="preserve"> (</w:t>
+        <w:t>Sumant Tambe (</w:t>
       </w:r>
       <w:proofErr w:type="spellStart"/>
       <w:r>
@@ -71,7 +57,7 @@
         </w:rPr>
         <w:t>H</w:t>
       </w:r>
-      <w:hyperlink r:id="rId6" w:history="1">
+      <w:hyperlink r:id="rId7" w:history="1">
         <w:r>
           <w:rPr>
             <w:rFonts w:ascii="ZWAdobeF" w:hAnsi="ZWAdobeF" w:cs="ZWAdobeF"/>
@@ -254,21 +240,35 @@
           <w:rFonts w:ascii="Times New Roman" w:hAnsi="Times New Roman"/>
           <w:sz w:val="18"/>
         </w:rPr>
-        <w:t>Oct 1</w:t>
+        <w:t>May</w:t>
       </w:r>
       <w:r>
         <w:rPr>
           <w:rFonts w:ascii="Times New Roman" w:hAnsi="Times New Roman"/>
           <w:sz w:val="18"/>
         </w:rPr>
-        <w:t>8</w:t>
+        <w:t xml:space="preserve"> </w:t>
       </w:r>
       <w:r>
         <w:rPr>
           <w:rFonts w:ascii="Times New Roman" w:hAnsi="Times New Roman"/>
           <w:sz w:val="18"/>
         </w:rPr>
-        <w:t>, 2009</w:t>
+        <w:t>24</w:t>
+      </w:r>
+      <w:r>
+        <w:rPr>
+          <w:rFonts w:ascii="Times New Roman" w:hAnsi="Times New Roman"/>
+          <w:sz w:val="18"/>
+        </w:rPr>
+        <w:t>, 20</w:t>
+      </w:r>
+      <w:r>
+        <w:rPr>
+          <w:rFonts w:ascii="Times New Roman" w:hAnsi="Times New Roman"/>
+          <w:sz w:val="18"/>
+        </w:rPr>
+        <w:t>13</w:t>
       </w:r>
       <w:r>
         <w:rPr>
@@ -497,19 +497,13 @@
       <w:r>
         <w:rPr>
           <w:rFonts w:ascii="Times New Roman" w:hAnsi="Times New Roman"/>
-        </w:rPr>
-        <w:t xml:space="preserve"> </w:t>
-      </w:r>
-      <w:r>
-        <w:rPr>
-          <w:rFonts w:ascii="Times New Roman" w:hAnsi="Times New Roman"/>
           <w:noProof/>
         </w:rPr>
         <w:drawing>
-          <wp:inline distT="0" distB="0" distL="0" distR="0">
+          <wp:inline distT="0" distB="0" distL="0" distR="0" wp14:anchorId="5B6210D1" wp14:editId="5C2C1C0F">
             <wp:extent cx="258510" cy="265967"/>
             <wp:effectExtent l="19050" t="0" r="8190" b="0"/>
-            <wp:docPr id="12" name="Picture 4" descr="J:\Documents and Settings\Sumant\Desktop\pdf.jpg"/>
+            <wp:docPr id="14" name="Picture 4" descr="J:\Documents and Settings\Sumant\Desktop\pdf.jpg"/>
             <wp:cNvGraphicFramePr>
               <a:graphicFrameLocks xmlns:a="http://schemas.openxmlformats.org/drawingml/2006/main" noChangeAspect="1"/>
             </wp:cNvGraphicFramePr>
@@ -523,7 +517,7 @@
                     </pic:cNvPicPr>
                   </pic:nvPicPr>
                   <pic:blipFill>
-                    <a:blip r:embed="rId7" cstate="print"/>
+                    <a:blip r:embed="rId8" cstate="print"/>
                     <a:srcRect/>
                     <a:stretch>
                       <a:fillRect/>
@@ -555,44 +549,7 @@
         <w:rPr>
           <w:rFonts w:ascii="Times New Roman" w:hAnsi="Times New Roman"/>
         </w:rPr>
-        <w:tab/>
-      </w:r>
-      <w:r>
-        <w:rPr>
-          <w:rFonts w:ascii="Times New Roman" w:hAnsi="Times New Roman"/>
-        </w:rPr>
-        <w:t>A research paper on LEESA titled, “</w:t>
-      </w:r>
-      <w:hyperlink r:id="rId8" w:history="1">
-        <w:r>
-          <w:rPr>
-            <w:rStyle w:val="Hyperlink"/>
-            <w:rFonts w:ascii="Times New Roman" w:hAnsi="Times New Roman"/>
-          </w:rPr>
-          <w:t xml:space="preserve">LEESA: Embedding Strategic and </w:t>
-        </w:r>
-        <w:proofErr w:type="spellStart"/>
-        <w:r>
-          <w:rPr>
-            <w:rStyle w:val="Hyperlink"/>
-            <w:rFonts w:ascii="Times New Roman" w:hAnsi="Times New Roman"/>
-          </w:rPr>
-          <w:t>XPath</w:t>
-        </w:r>
-        <w:proofErr w:type="spellEnd"/>
-        <w:r>
-          <w:rPr>
-            <w:rStyle w:val="Hyperlink"/>
-            <w:rFonts w:ascii="Times New Roman" w:hAnsi="Times New Roman"/>
-          </w:rPr>
-          <w:t>-like Object Structure Traversals in C++</w:t>
-        </w:r>
-      </w:hyperlink>
-      <w:r>
-        <w:rPr>
-          <w:rFonts w:ascii="Times New Roman" w:hAnsi="Times New Roman"/>
-        </w:rPr>
-        <w:t>” has been published in the IFIP Working Conference on Domain Specific Languages (</w:t>
+        <w:t xml:space="preserve">    “</w:t>
       </w:r>
       <w:hyperlink r:id="rId9" w:history="1">
         <w:r>
@@ -600,23 +557,61 @@
             <w:rStyle w:val="Hyperlink"/>
             <w:rFonts w:ascii="Times New Roman" w:hAnsi="Times New Roman"/>
           </w:rPr>
-          <w:t>DSL WC</w:t>
+          <w:t>Toward Native XML Processing Using Multi-paradigm Design in C++</w:t>
         </w:r>
       </w:hyperlink>
       <w:r>
         <w:rPr>
           <w:rFonts w:ascii="Times New Roman" w:hAnsi="Times New Roman"/>
         </w:rPr>
-        <w:t>), 2009, Oxford UK.</w:t>
-      </w:r>
-      <w:r>
-        <w:rPr>
-          <w:rFonts w:ascii="Times New Roman" w:hAnsi="Times New Roman"/>
-        </w:rPr>
-        <w:t xml:space="preserve"> (</w:t>
+        <w:t>”,</w:t>
+      </w:r>
+      <w:r>
+        <w:rPr>
+          <w:rFonts w:ascii="Times New Roman" w:hAnsi="Times New Roman"/>
+        </w:rPr>
+        <w:t xml:space="preserve"> in the </w:t>
+      </w:r>
+      <w:proofErr w:type="gramStart"/>
+      <w:r>
+        <w:rPr>
+          <w:rFonts w:ascii="Times New Roman" w:hAnsi="Times New Roman"/>
+        </w:rPr>
+        <w:t>5th</w:t>
+      </w:r>
+      <w:proofErr w:type="gramEnd"/>
+      <w:r>
+        <w:rPr>
+          <w:rFonts w:ascii="Times New Roman" w:hAnsi="Times New Roman"/>
+        </w:rPr>
+        <w:t xml:space="preserve"> Annual Boost Conference</w:t>
+      </w:r>
+      <w:r>
+        <w:rPr>
+          <w:rFonts w:ascii="Times New Roman" w:hAnsi="Times New Roman"/>
+        </w:rPr>
+        <w:t xml:space="preserve">, Aspen, CO </w:t>
+      </w:r>
+      <w:r>
+        <w:rPr>
+          <w:rFonts w:ascii="Times New Roman" w:hAnsi="Times New Roman"/>
+        </w:rPr>
+        <w:t>(2011)</w:t>
+      </w:r>
+      <w:r>
+        <w:rPr>
+          <w:rFonts w:ascii="Times New Roman" w:hAnsi="Times New Roman"/>
+        </w:rPr>
+        <w:t xml:space="preserve"> </w:t>
+      </w:r>
+      <w:r>
+        <w:rPr>
+          <w:rFonts w:ascii="Times New Roman" w:hAnsi="Times New Roman"/>
+          <w:color w:val="000000"/>
+        </w:rPr>
+        <w:t>(</w:t>
       </w:r>
       <w:hyperlink r:id="rId10" w:history="1">
-        <w:proofErr w:type="gramStart"/>
         <w:r>
           <w:rPr>
             <w:rStyle w:val="Hyperlink"/>
@@ -624,11 +619,27 @@
           </w:rPr>
           <w:t>slides</w:t>
         </w:r>
-        <w:proofErr w:type="gramEnd"/>
       </w:hyperlink>
       <w:r>
         <w:rPr>
           <w:rFonts w:ascii="Times New Roman" w:hAnsi="Times New Roman"/>
+          <w:color w:val="000000"/>
+        </w:rPr>
+        <w:t>) (</w:t>
+      </w:r>
+      <w:hyperlink r:id="rId11" w:anchor="boostcon11_video" w:history="1">
+        <w:r>
+          <w:rPr>
+            <w:rStyle w:val="Hyperlink"/>
+            <w:rFonts w:ascii="Times New Roman" w:hAnsi="Times New Roman"/>
+          </w:rPr>
+          <w:t>video</w:t>
+        </w:r>
+      </w:hyperlink>
+      <w:r>
+        <w:rPr>
+          <w:rFonts w:ascii="Times New Roman" w:hAnsi="Times New Roman"/>
+          <w:color w:val="000000"/>
         </w:rPr>
         <w:t>)</w:t>
       </w:r>
@@ -645,13 +656,19 @@
       <w:r>
         <w:rPr>
           <w:rFonts w:ascii="Times New Roman" w:hAnsi="Times New Roman"/>
+        </w:rPr>
+        <w:t xml:space="preserve"> </w:t>
+      </w:r>
+      <w:r>
+        <w:rPr>
+          <w:rFonts w:ascii="Times New Roman" w:hAnsi="Times New Roman"/>
           <w:noProof/>
         </w:rPr>
         <w:drawing>
-          <wp:inline distT="0" distB="0" distL="0" distR="0">
+          <wp:inline distT="0" distB="0" distL="0" distR="0" wp14:anchorId="72BE89FB" wp14:editId="12C06756">
             <wp:extent cx="258510" cy="265967"/>
             <wp:effectExtent l="19050" t="0" r="8190" b="0"/>
-            <wp:docPr id="14" name="Picture 4" descr="J:\Documents and Settings\Sumant\Desktop\pdf.jpg"/>
+            <wp:docPr id="12" name="Picture 4" descr="J:\Documents and Settings\Sumant\Desktop\pdf.jpg"/>
             <wp:cNvGraphicFramePr>
               <a:graphicFrameLocks xmlns:a="http://schemas.openxmlformats.org/drawingml/2006/main" noChangeAspect="1"/>
             </wp:cNvGraphicFramePr>
@@ -665,7 +682,7 @@
                     </pic:cNvPicPr>
                   </pic:nvPicPr>
                   <pic:blipFill>
-                    <a:blip r:embed="rId7" cstate="print"/>
+                    <a:blip r:embed="rId8" cstate="print"/>
                     <a:srcRect/>
                     <a:stretch>
                       <a:fillRect/>
@@ -697,52 +714,13 @@
         <w:rPr>
           <w:rFonts w:ascii="Times New Roman" w:hAnsi="Times New Roman"/>
         </w:rPr>
-        <w:tab/>
-      </w:r>
-      <w:r>
-        <w:rPr>
-          <w:rFonts w:ascii="Times New Roman" w:hAnsi="Times New Roman"/>
-        </w:rPr>
-        <w:t>A</w:t>
-      </w:r>
-      <w:r>
-        <w:rPr>
-          <w:rFonts w:ascii="Times New Roman" w:hAnsi="Times New Roman"/>
-        </w:rPr>
-        <w:t xml:space="preserve"> previous, shorter </w:t>
-      </w:r>
-      <w:r>
-        <w:rPr>
-          <w:rFonts w:ascii="Times New Roman" w:hAnsi="Times New Roman"/>
-        </w:rPr>
-        <w:t>research paper on LEESA titled</w:t>
-      </w:r>
-      <w:r>
-        <w:rPr>
-          <w:rFonts w:ascii="Times New Roman" w:hAnsi="Times New Roman"/>
-        </w:rPr>
-        <w:t>,</w:t>
-      </w:r>
-      <w:r>
-        <w:rPr>
-          <w:rFonts w:ascii="Times New Roman" w:hAnsi="Times New Roman"/>
-        </w:rPr>
-        <w:t xml:space="preserve"> “</w:t>
-      </w:r>
-      <w:hyperlink r:id="rId11" w:history="1">
-        <w:r>
-          <w:rPr>
-            <w:rStyle w:val="Hyperlink"/>
-            <w:rFonts w:ascii="Times New Roman" w:hAnsi="Times New Roman"/>
-          </w:rPr>
-          <w:t>An Embedded Declarative Language for Hierarchical Object Structure Traversal</w:t>
-        </w:r>
-      </w:hyperlink>
-      <w:r>
-        <w:rPr>
-          <w:rFonts w:ascii="Times New Roman" w:hAnsi="Times New Roman"/>
-        </w:rPr>
-        <w:t>” has been published in the 2nd International Workshop on Domain-Specific Program Development (</w:t>
+        <w:t xml:space="preserve">  A </w:t>
+      </w:r>
+      <w:r>
+        <w:rPr>
+          <w:rFonts w:ascii="Times New Roman" w:hAnsi="Times New Roman"/>
+        </w:rPr>
+        <w:t>research paper on LEESA titled, “</w:t>
       </w:r>
       <w:hyperlink r:id="rId12" w:history="1">
         <w:r>
@@ -750,28 +728,45 @@
             <w:rStyle w:val="Hyperlink"/>
             <w:rFonts w:ascii="Times New Roman" w:hAnsi="Times New Roman"/>
           </w:rPr>
-          <w:t>DSPD</w:t>
+          <w:t xml:space="preserve">LEESA: Embedding Strategic and </w:t>
+        </w:r>
+        <w:proofErr w:type="spellStart"/>
+        <w:r>
+          <w:rPr>
+            <w:rStyle w:val="Hyperlink"/>
+            <w:rFonts w:ascii="Times New Roman" w:hAnsi="Times New Roman"/>
+          </w:rPr>
+          <w:t>XPath</w:t>
+        </w:r>
+        <w:proofErr w:type="spellEnd"/>
+        <w:r>
+          <w:rPr>
+            <w:rStyle w:val="Hyperlink"/>
+            <w:rFonts w:ascii="Times New Roman" w:hAnsi="Times New Roman"/>
+          </w:rPr>
+          <w:t>-like Object Structure Traversals in C++</w:t>
         </w:r>
       </w:hyperlink>
       <w:r>
         <w:rPr>
           <w:rFonts w:ascii="Times New Roman" w:hAnsi="Times New Roman"/>
         </w:rPr>
-        <w:t xml:space="preserve">), GPCE 2008, Nashville, Tennessee, </w:t>
-      </w:r>
-      <w:proofErr w:type="gramStart"/>
-      <w:r>
-        <w:rPr>
-          <w:rFonts w:ascii="Times New Roman" w:hAnsi="Times New Roman"/>
-        </w:rPr>
-        <w:t>October</w:t>
-      </w:r>
-      <w:proofErr w:type="gramEnd"/>
-      <w:r>
-        <w:rPr>
-          <w:rFonts w:ascii="Times New Roman" w:hAnsi="Times New Roman"/>
-        </w:rPr>
-        <w:t xml:space="preserve"> 22, 2008.</w:t>
+        <w:t>” has been published in the IFIP Working Conference on Domain Specific Languages (</w:t>
+      </w:r>
+      <w:hyperlink r:id="rId13" w:history="1">
+        <w:r>
+          <w:rPr>
+            <w:rStyle w:val="Hyperlink"/>
+            <w:rFonts w:ascii="Times New Roman" w:hAnsi="Times New Roman"/>
+          </w:rPr>
+          <w:t>DSL WC</w:t>
+        </w:r>
+      </w:hyperlink>
+      <w:r>
+        <w:rPr>
+          <w:rFonts w:ascii="Times New Roman" w:hAnsi="Times New Roman"/>
+        </w:rPr>
+        <w:t>), 2009, Oxford UK.</w:t>
       </w:r>
       <w:r>
         <w:rPr>
@@ -779,7 +774,7 @@
         </w:rPr>
         <w:t xml:space="preserve"> (</w:t>
       </w:r>
-      <w:hyperlink r:id="rId13" w:history="1">
+      <w:hyperlink r:id="rId14" w:history="1">
         <w:proofErr w:type="gramStart"/>
         <w:r>
           <w:rPr>
@@ -799,10 +794,193 @@
     </w:p>
     <w:p>
       <w:pPr>
+        <w:autoSpaceDE w:val="0"/>
+        <w:ind w:left="720" w:hanging="720"/>
         <w:jc w:val="both"/>
-      </w:pPr>
-      <w:r>
-        <w:t>Purpose of this document is to provide a through documentation of the features and capabilities of LEESA with examples.</w:t>
+        <w:rPr>
+          <w:rFonts w:ascii="Times New Roman" w:hAnsi="Times New Roman"/>
+        </w:rPr>
+      </w:pPr>
+      <w:r>
+        <w:rPr>
+          <w:rFonts w:ascii="Times New Roman" w:hAnsi="Times New Roman"/>
+          <w:noProof/>
+        </w:rPr>
+        <w:drawing>
+          <wp:inline distT="0" distB="0" distL="0" distR="0" wp14:anchorId="28AD48BC" wp14:editId="1ACC0DD8">
+            <wp:extent cx="258510" cy="265967"/>
+            <wp:effectExtent l="19050" t="0" r="8190" b="0"/>
+            <wp:docPr id="2" name="Picture 4" descr="J:\Documents and Settings\Sumant\Desktop\pdf.jpg"/>
+            <wp:cNvGraphicFramePr>
+              <a:graphicFrameLocks xmlns:a="http://schemas.openxmlformats.org/drawingml/2006/main" noChangeAspect="1"/>
+            </wp:cNvGraphicFramePr>
+            <a:graphic xmlns:a="http://schemas.openxmlformats.org/drawingml/2006/main">
+              <a:graphicData uri="http://schemas.openxmlformats.org/drawingml/2006/picture">
+                <pic:pic xmlns:pic="http://schemas.openxmlformats.org/drawingml/2006/picture">
+                  <pic:nvPicPr>
+                    <pic:cNvPr id="0" name="Picture 4" descr="J:\Documents and Settings\Sumant\Desktop\pdf.jpg"/>
+                    <pic:cNvPicPr>
+                      <a:picLocks noChangeAspect="1" noChangeArrowheads="1"/>
+                    </pic:cNvPicPr>
+                  </pic:nvPicPr>
+                  <pic:blipFill>
+                    <a:blip r:embed="rId8" cstate="print"/>
+                    <a:srcRect/>
+                    <a:stretch>
+                      <a:fillRect/>
+                    </a:stretch>
+                  </pic:blipFill>
+                  <pic:spPr bwMode="auto">
+                    <a:xfrm>
+                      <a:off x="0" y="0"/>
+                      <a:ext cx="258510" cy="265967"/>
+                    </a:xfrm>
+                    <a:prstGeom prst="rect">
+                      <a:avLst/>
+                    </a:prstGeom>
+                    <a:noFill/>
+                    <a:ln w="9525">
+                      <a:noFill/>
+                      <a:miter lim="800000"/>
+                      <a:headEnd/>
+                      <a:tailEnd/>
+                    </a:ln>
+                  </pic:spPr>
+                </pic:pic>
+              </a:graphicData>
+            </a:graphic>
+          </wp:inline>
+        </w:drawing>
+      </w:r>
+      <w:r>
+        <w:rPr>
+          <w:rFonts w:ascii="Times New Roman" w:hAnsi="Times New Roman"/>
+        </w:rPr>
+        <w:tab/>
+      </w:r>
+      <w:r>
+        <w:rPr>
+          <w:rFonts w:ascii="Times New Roman" w:hAnsi="Times New Roman"/>
+        </w:rPr>
+        <w:t>A</w:t>
+      </w:r>
+      <w:r>
+        <w:rPr>
+          <w:rFonts w:ascii="Times New Roman" w:hAnsi="Times New Roman"/>
+        </w:rPr>
+        <w:t xml:space="preserve"> previous, shorter </w:t>
+      </w:r>
+      <w:r>
+        <w:rPr>
+          <w:rFonts w:ascii="Times New Roman" w:hAnsi="Times New Roman"/>
+        </w:rPr>
+        <w:t>research paper on LEESA titled</w:t>
+      </w:r>
+      <w:r>
+        <w:rPr>
+          <w:rFonts w:ascii="Times New Roman" w:hAnsi="Times New Roman"/>
+        </w:rPr>
+        <w:t>,</w:t>
+      </w:r>
+      <w:r>
+        <w:rPr>
+          <w:rFonts w:ascii="Times New Roman" w:hAnsi="Times New Roman"/>
+        </w:rPr>
+        <w:t xml:space="preserve"> “</w:t>
+      </w:r>
+      <w:hyperlink r:id="rId15" w:history="1">
+        <w:r>
+          <w:rPr>
+            <w:rStyle w:val="Hyperlink"/>
+            <w:rFonts w:ascii="Times New Roman" w:hAnsi="Times New Roman"/>
+          </w:rPr>
+          <w:t>An Embedded Declarative Language for Hierarchical Object Structure Traversal</w:t>
+        </w:r>
+      </w:hyperlink>
+      <w:r>
+        <w:rPr>
+          <w:rFonts w:ascii="Times New Roman" w:hAnsi="Times New Roman"/>
+        </w:rPr>
+        <w:t xml:space="preserve">” has been published in the </w:t>
+      </w:r>
+      <w:proofErr w:type="gramStart"/>
+      <w:r>
+        <w:rPr>
+          <w:rFonts w:ascii="Times New Roman" w:hAnsi="Times New Roman"/>
+        </w:rPr>
+        <w:t>2nd</w:t>
+      </w:r>
+      <w:proofErr w:type="gramEnd"/>
+      <w:r>
+        <w:rPr>
+          <w:rFonts w:ascii="Times New Roman" w:hAnsi="Times New Roman"/>
+        </w:rPr>
+        <w:t xml:space="preserve"> International Workshop on Domain-Specific Program Development (</w:t>
+      </w:r>
+      <w:hyperlink r:id="rId16" w:history="1">
+        <w:r>
+          <w:rPr>
+            <w:rStyle w:val="Hyperlink"/>
+            <w:rFonts w:ascii="Times New Roman" w:hAnsi="Times New Roman"/>
+          </w:rPr>
+          <w:t>DSPD</w:t>
+        </w:r>
+      </w:hyperlink>
+      <w:r>
+        <w:rPr>
+          <w:rFonts w:ascii="Times New Roman" w:hAnsi="Times New Roman"/>
+        </w:rPr>
+        <w:t>), GPCE 2008, Nashville, Tennessee, October 22, 2008.</w:t>
+      </w:r>
+      <w:r>
+        <w:rPr>
+          <w:rFonts w:ascii="Times New Roman" w:hAnsi="Times New Roman"/>
+        </w:rPr>
+        <w:t xml:space="preserve"> (</w:t>
+      </w:r>
+      <w:hyperlink r:id="rId17" w:history="1">
+        <w:proofErr w:type="gramStart"/>
+        <w:r>
+          <w:rPr>
+            <w:rStyle w:val="Hyperlink"/>
+            <w:rFonts w:ascii="Times New Roman" w:hAnsi="Times New Roman"/>
+          </w:rPr>
+          <w:t>slides</w:t>
+        </w:r>
+        <w:proofErr w:type="gramEnd"/>
+      </w:hyperlink>
+      <w:r>
+        <w:rPr>
+          <w:rFonts w:ascii="Times New Roman" w:hAnsi="Times New Roman"/>
+        </w:rPr>
+        <w:t>)</w:t>
+      </w:r>
+    </w:p>
+    <w:p>
+      <w:pPr>
+        <w:autoSpaceDE w:val="0"/>
+        <w:jc w:val="both"/>
+        <w:rPr>
+          <w:rFonts w:ascii="Times New Roman" w:hAnsi="Times New Roman"/>
+        </w:rPr>
+      </w:pPr>
+      <w:r>
+        <w:rPr>
+          <w:rFonts w:ascii="Times New Roman" w:hAnsi="Times New Roman"/>
+        </w:rPr>
+        <w:t>Purpose of this document is to provide a through documentation of t</w:t>
+      </w:r>
+      <w:r>
+        <w:rPr>
+          <w:rFonts w:ascii="Times New Roman" w:hAnsi="Times New Roman"/>
+        </w:rPr>
+        <w:t xml:space="preserve">he features and capabilities of </w:t>
+      </w:r>
+      <w:r>
+        <w:rPr>
+          <w:rFonts w:ascii="Times New Roman" w:hAnsi="Times New Roman"/>
+        </w:rPr>
+        <w:t>LEESA with examples.</w:t>
       </w:r>
     </w:p>
     <w:p>
@@ -854,7 +1032,7 @@
         </w:rPr>
         <w:t xml:space="preserve">Download </w:t>
       </w:r>
-      <w:hyperlink r:id="rId14" w:history="1">
+      <w:hyperlink r:id="rId18" w:history="1">
         <w:r>
           <w:rPr>
             <w:rStyle w:val="Hyperlink"/>
@@ -919,7 +1097,7 @@
         </w:rPr>
         <w:t xml:space="preserve">the </w:t>
       </w:r>
-      <w:hyperlink r:id="rId15" w:history="1">
+      <w:hyperlink r:id="rId19" w:history="1">
         <w:proofErr w:type="spellStart"/>
         <w:proofErr w:type="gramStart"/>
         <w:r>
@@ -962,7 +1140,7 @@
         </w:rPr>
         <w:t xml:space="preserve">You may need to install a subversion client. </w:t>
       </w:r>
-      <w:hyperlink r:id="rId16" w:history="1">
+      <w:hyperlink r:id="rId20" w:history="1">
         <w:proofErr w:type="spellStart"/>
         <w:r>
           <w:rPr>
@@ -1004,7 +1182,7 @@
       <w:pPr>
         <w:ind w:firstLine="720"/>
         <w:rPr>
-          <w:rFonts w:ascii="Times New Roman" w:hAnsi="Times New Roman"/>
+          <w:rFonts w:ascii="Courier New" w:hAnsi="Courier New" w:cs="Courier New"/>
           <w:b/>
         </w:rPr>
       </w:pPr>
@@ -1012,33 +1190,20 @@
       <w:proofErr w:type="gramStart"/>
       <w:r>
         <w:rPr>
-          <w:rFonts w:ascii="Times New Roman" w:hAnsi="Times New Roman"/>
+          <w:rFonts w:ascii="Courier New" w:hAnsi="Courier New" w:cs="Courier New"/>
           <w:b/>
         </w:rPr>
+        <w:lastRenderedPageBreak/>
         <w:t>svn</w:t>
       </w:r>
       <w:proofErr w:type="spellEnd"/>
       <w:proofErr w:type="gramEnd"/>
       <w:r>
         <w:rPr>
-          <w:rFonts w:ascii="Times New Roman" w:hAnsi="Times New Roman"/>
+          <w:rFonts w:ascii="Courier New" w:hAnsi="Courier New" w:cs="Courier New"/>
           <w:b/>
         </w:rPr>
-        <w:t xml:space="preserve">    </w:t>
-      </w:r>
-      <w:r>
-        <w:rPr>
-          <w:rFonts w:ascii="Times New Roman" w:hAnsi="Times New Roman"/>
-          <w:b/>
-        </w:rPr>
-        <w:t>svn://svn.dre.vanderbilt.edu/CoSMIC/trunk/CoSMIC/Utils/LEESA</w:t>
-      </w:r>
-      <w:r>
-        <w:rPr>
-          <w:rFonts w:ascii="Times New Roman" w:hAnsi="Times New Roman"/>
-          <w:b/>
-        </w:rPr>
-        <w:t xml:space="preserve">    LEESA</w:t>
+        <w:t xml:space="preserve"> co svn://svn.dre.vanderbilt.edu/LEESA/trunk/LEESA LEESA</w:t>
       </w:r>
     </w:p>
     <w:p>
@@ -1050,24 +1215,13 @@
           <w:szCs w:val="32"/>
         </w:rPr>
       </w:pPr>
-    </w:p>
-    <w:p>
-      <w:pPr>
+      <w:r>
         <w:rPr>
           <w:rFonts w:ascii="Times New Roman" w:hAnsi="Times New Roman"/>
           <w:b/>
           <w:sz w:val="32"/>
           <w:szCs w:val="32"/>
         </w:rPr>
-      </w:pPr>
-      <w:r>
-        <w:rPr>
-          <w:rFonts w:ascii="Times New Roman" w:hAnsi="Times New Roman"/>
-          <w:b/>
-          <w:sz w:val="32"/>
-          <w:szCs w:val="32"/>
-        </w:rPr>
-        <w:lastRenderedPageBreak/>
         <w:t>Software needed to use LEESA</w:t>
       </w:r>
     </w:p>
@@ -1101,21 +1255,7 @@
         <w:rPr>
           <w:rFonts w:ascii="Times New Roman" w:hAnsi="Times New Roman"/>
         </w:rPr>
-        <w:t xml:space="preserve"> (boost-</w:t>
-      </w:r>
-      <w:proofErr w:type="spellStart"/>
-      <w:r>
-        <w:rPr>
-          <w:rFonts w:ascii="Times New Roman" w:hAnsi="Times New Roman"/>
-        </w:rPr>
-        <w:t>regex</w:t>
-      </w:r>
-      <w:proofErr w:type="spellEnd"/>
-      <w:r>
-        <w:rPr>
-          <w:rFonts w:ascii="Times New Roman" w:hAnsi="Times New Roman"/>
-        </w:rPr>
-        <w:t>)</w:t>
+        <w:t xml:space="preserve"> (boost-regex)</w:t>
       </w:r>
       <w:r>
         <w:rPr>
@@ -1250,7 +1390,33 @@
         <w:rPr>
           <w:rFonts w:ascii="Times New Roman" w:hAnsi="Times New Roman"/>
         </w:rPr>
-        <w:t xml:space="preserve">. Boost </w:t>
+        <w:t xml:space="preserve">. </w:t>
+      </w:r>
+      <w:r>
+        <w:rPr>
+          <w:rFonts w:ascii="Times New Roman" w:hAnsi="Times New Roman"/>
+        </w:rPr>
+        <w:t xml:space="preserve">LEESA </w:t>
+      </w:r>
+      <w:proofErr w:type="gramStart"/>
+      <w:r>
+        <w:rPr>
+          <w:rFonts w:ascii="Times New Roman" w:hAnsi="Times New Roman"/>
+        </w:rPr>
+        <w:t>is known</w:t>
+      </w:r>
+      <w:proofErr w:type="gramEnd"/>
+      <w:r>
+        <w:rPr>
+          <w:rFonts w:ascii="Times New Roman" w:hAnsi="Times New Roman"/>
+        </w:rPr>
+        <w:t xml:space="preserve"> to work with boost 1.51 on Windows. </w:t>
+      </w:r>
+      <w:r>
+        <w:rPr>
+          <w:rFonts w:ascii="Times New Roman" w:hAnsi="Times New Roman"/>
+        </w:rPr>
+        <w:t xml:space="preserve">Boost </w:t>
       </w:r>
       <w:proofErr w:type="spellStart"/>
       <w:r>
@@ -1269,7 +1435,7 @@
         </w:rPr>
         <w:t>H</w:t>
       </w:r>
-      <w:hyperlink r:id="rId17" w:history="1">
+      <w:hyperlink r:id="rId21" w:history="1">
         <w:r>
           <w:rPr>
             <w:rFonts w:ascii="ZWAdobeF" w:hAnsi="ZWAdobeF" w:cs="ZWAdobeF"/>
@@ -1337,7 +1503,21 @@
         <w:rPr>
           <w:rFonts w:ascii="Times New Roman" w:hAnsi="Times New Roman"/>
         </w:rPr>
-        <w:t xml:space="preserve"> can be downloaded from BoostPro consulting website. </w:t>
+        <w:t xml:space="preserve"> </w:t>
+      </w:r>
+      <w:proofErr w:type="gramStart"/>
+      <w:r>
+        <w:rPr>
+          <w:rFonts w:ascii="Times New Roman" w:hAnsi="Times New Roman"/>
+        </w:rPr>
+        <w:t>can be downloaded</w:t>
+      </w:r>
+      <w:proofErr w:type="gramEnd"/>
+      <w:r>
+        <w:rPr>
+          <w:rFonts w:ascii="Times New Roman" w:hAnsi="Times New Roman"/>
+        </w:rPr>
+        <w:t xml:space="preserve"> from BoostPro consulting website. </w:t>
       </w:r>
       <w:r>
         <w:rPr>
@@ -1511,32 +1691,28 @@
         <w:rPr>
           <w:rFonts w:ascii="Times New Roman" w:hAnsi="Times New Roman"/>
         </w:rPr>
-        <w:t>boost-</w:t>
+        <w:t>boost-regex library.</w:t>
+      </w:r>
+      <w:r>
+        <w:rPr>
+          <w:rFonts w:ascii="Times New Roman" w:hAnsi="Times New Roman"/>
+        </w:rPr>
+        <w:t xml:space="preserve"> Other libraries are optional. (You will likely save a lot of time during installation if you uncheck all libraries except </w:t>
       </w:r>
       <w:proofErr w:type="spellStart"/>
       <w:r>
         <w:rPr>
           <w:rFonts w:ascii="Times New Roman" w:hAnsi="Times New Roman"/>
         </w:rPr>
-        <w:t>regex</w:t>
+        <w:t>Boost.Regex</w:t>
       </w:r>
       <w:proofErr w:type="spellEnd"/>
       <w:r>
         <w:rPr>
           <w:rFonts w:ascii="Times New Roman" w:hAnsi="Times New Roman"/>
         </w:rPr>
-        <w:t xml:space="preserve"> library.</w:t>
-      </w:r>
-    </w:p>
-    <w:p>
-      <w:pPr>
-        <w:rPr>
-          <w:rFonts w:ascii="Times New Roman" w:hAnsi="Times New Roman"/>
-          <w:b/>
-          <w:sz w:val="32"/>
-          <w:szCs w:val="32"/>
-        </w:rPr>
-      </w:pPr>
+        <w:t>)</w:t>
+      </w:r>
     </w:p>
     <w:p>
       <w:pPr>
@@ -1605,7 +1781,13 @@
         <w:rPr>
           <w:rFonts w:ascii="Times New Roman" w:hAnsi="Times New Roman"/>
         </w:rPr>
-        <w:t xml:space="preserve"> assume you extracted it under C:\Libraries\LEESA</w:t>
+        <w:t xml:space="preserve"> assume you extracted it under </w:t>
+      </w:r>
+      <w:r>
+        <w:rPr>
+          <w:rFonts w:ascii="Times New Roman" w:hAnsi="Times New Roman"/>
+        </w:rPr>
+        <w:t>$LEESA</w:t>
       </w:r>
     </w:p>
     <w:p>
@@ -1713,21 +1895,21 @@
         <w:rPr>
           <w:rFonts w:ascii="Times New Roman" w:hAnsi="Times New Roman"/>
         </w:rPr>
-        <w:t>\boost_1_36_0\lib in you %PATH% environmental variable. Make sure boost-</w:t>
-      </w:r>
-      <w:proofErr w:type="spellStart"/>
-      <w:r>
-        <w:rPr>
-          <w:rFonts w:ascii="Times New Roman" w:hAnsi="Times New Roman"/>
-        </w:rPr>
-        <w:t>regex</w:t>
-      </w:r>
-      <w:proofErr w:type="spellEnd"/>
-      <w:r>
-        <w:rPr>
-          <w:rFonts w:ascii="Times New Roman" w:hAnsi="Times New Roman"/>
-        </w:rPr>
-        <w:t xml:space="preserve"> </w:t>
+        <w:t xml:space="preserve">\boost_1_36_0\lib in you </w:t>
+      </w:r>
+      <w:proofErr w:type="gramStart"/>
+      <w:r>
+        <w:rPr>
+          <w:rFonts w:ascii="Times New Roman" w:hAnsi="Times New Roman"/>
+        </w:rPr>
+        <w:t>%PATH</w:t>
+      </w:r>
+      <w:proofErr w:type="gramEnd"/>
+      <w:r>
+        <w:rPr>
+          <w:rFonts w:ascii="Times New Roman" w:hAnsi="Times New Roman"/>
+        </w:rPr>
+        <w:t xml:space="preserve">% environmental variable. Make sure boost-regex </w:t>
       </w:r>
       <w:proofErr w:type="spellStart"/>
       <w:r>
@@ -1992,7 +2174,13 @@
         <w:rPr>
           <w:rFonts w:ascii="Times New Roman" w:hAnsi="Times New Roman"/>
         </w:rPr>
-        <w:t xml:space="preserve">C:\Libraries\LEESA </w:t>
+        <w:t>$</w:t>
+      </w:r>
+      <w:r>
+        <w:rPr>
+          <w:rFonts w:ascii="Times New Roman" w:hAnsi="Times New Roman"/>
+        </w:rPr>
+        <w:t xml:space="preserve">LEESA </w:t>
       </w:r>
     </w:p>
     <w:p>
@@ -2237,7 +2425,27 @@
           <w:szCs w:val="20"/>
           <w:highlight w:val="lightGray"/>
         </w:rPr>
-        <w:t xml:space="preserve">   PARADIGM_NAMESPACE_FOR_LEESA    SM</w:t>
+        <w:t xml:space="preserve">   </w:t>
+      </w:r>
+      <w:r>
+        <w:rPr>
+          <w:rFonts w:ascii="Courier New" w:hAnsi="Courier New" w:cs="Courier New"/>
+          <w:noProof/>
+          <w:sz w:val="20"/>
+          <w:szCs w:val="20"/>
+          <w:highlight w:val="lightGray"/>
+        </w:rPr>
+        <w:t>DOMAIN</w:t>
+      </w:r>
+      <w:r>
+        <w:rPr>
+          <w:rFonts w:ascii="Courier New" w:hAnsi="Courier New" w:cs="Courier New"/>
+          <w:noProof/>
+          <w:sz w:val="20"/>
+          <w:szCs w:val="20"/>
+          <w:highlight w:val="lightGray"/>
+        </w:rPr>
+        <w:t>_NAMESPACE    SM</w:t>
       </w:r>
     </w:p>
     <w:p>
@@ -2307,46 +2515,77 @@
           <w:rFonts w:ascii="Times New Roman" w:hAnsi="Times New Roman"/>
           <w:b/>
         </w:rPr>
-        <w:t>PARADIGM_NAMESPACE_FOR_LEESA</w:t>
-      </w:r>
-      <w:r>
-        <w:rPr>
-          <w:rFonts w:ascii="Times New Roman" w:hAnsi="Times New Roman"/>
-        </w:rPr>
-        <w:t xml:space="preserve"> macro is the way LEESA learns about your paradigm. So #</w:t>
+        <w:t>DOMAIN</w:t>
+      </w:r>
+      <w:r>
+        <w:rPr>
+          <w:rFonts w:ascii="Times New Roman" w:hAnsi="Times New Roman"/>
+          <w:b/>
+        </w:rPr>
+        <w:t>_NAMESPACE</w:t>
+      </w:r>
+      <w:r>
+        <w:rPr>
+          <w:rFonts w:ascii="Times New Roman" w:hAnsi="Times New Roman"/>
+        </w:rPr>
+        <w:t xml:space="preserve"> macro is the way LEESA learns about your paradigm. </w:t>
       </w:r>
       <w:proofErr w:type="gramStart"/>
       <w:r>
         <w:rPr>
           <w:rFonts w:ascii="Times New Roman" w:hAnsi="Times New Roman"/>
         </w:rPr>
-        <w:t>define</w:t>
+        <w:t>So</w:t>
       </w:r>
       <w:proofErr w:type="gramEnd"/>
       <w:r>
         <w:rPr>
           <w:rFonts w:ascii="Times New Roman" w:hAnsi="Times New Roman"/>
         </w:rPr>
-        <w:t xml:space="preserve"> this macro and assign the name of your paradigm. #</w:t>
+        <w:t xml:space="preserve"> </w:t>
+      </w:r>
+      <w:r>
+        <w:rPr>
+          <w:rFonts w:ascii="Courier New" w:hAnsi="Courier New" w:cs="Courier New"/>
+        </w:rPr>
+        <w:t>#define</w:t>
+      </w:r>
+      <w:r>
+        <w:rPr>
+          <w:rFonts w:ascii="Times New Roman" w:hAnsi="Times New Roman"/>
+        </w:rPr>
+        <w:t xml:space="preserve"> this macro and assign the name of your paradigm. </w:t>
+      </w:r>
+      <w:r>
+        <w:rPr>
+          <w:rFonts w:ascii="Courier New" w:hAnsi="Courier New" w:cs="Courier New"/>
+        </w:rPr>
+        <w:t>#</w:t>
       </w:r>
       <w:proofErr w:type="gramStart"/>
       <w:r>
         <w:rPr>
-          <w:rFonts w:ascii="Times New Roman" w:hAnsi="Times New Roman"/>
-        </w:rPr>
-        <w:t>Include</w:t>
+          <w:rFonts w:ascii="Courier New" w:hAnsi="Courier New" w:cs="Courier New"/>
+        </w:rPr>
+        <w:t>i</w:t>
+      </w:r>
+      <w:r>
+        <w:rPr>
+          <w:rFonts w:ascii="Courier New" w:hAnsi="Courier New" w:cs="Courier New"/>
+        </w:rPr>
+        <w:t>nclude</w:t>
       </w:r>
       <w:proofErr w:type="gramEnd"/>
       <w:r>
         <w:rPr>
-          <w:rFonts w:ascii="Times New Roman" w:hAnsi="Times New Roman"/>
+          <w:rFonts w:ascii="Courier New" w:hAnsi="Courier New" w:cs="Courier New"/>
         </w:rPr>
         <w:t xml:space="preserve"> </w:t>
       </w:r>
       <w:proofErr w:type="spellStart"/>
       <w:r>
         <w:rPr>
-          <w:rFonts w:ascii="Times New Roman" w:hAnsi="Times New Roman"/>
+          <w:rFonts w:ascii="Courier New" w:hAnsi="Courier New" w:cs="Courier New"/>
         </w:rPr>
         <w:t>LEESA.h</w:t>
       </w:r>
@@ -2419,7 +2658,27 @@
           <w:szCs w:val="20"/>
           <w:highlight w:val="lightGray"/>
         </w:rPr>
-        <w:t xml:space="preserve">   PARADIGM_NAMESPACE_FOR_LEESA    SM</w:t>
+        <w:t xml:space="preserve">   </w:t>
+      </w:r>
+      <w:r>
+        <w:rPr>
+          <w:rFonts w:ascii="Courier New" w:hAnsi="Courier New" w:cs="Courier New"/>
+          <w:noProof/>
+          <w:sz w:val="20"/>
+          <w:szCs w:val="20"/>
+          <w:highlight w:val="lightGray"/>
+        </w:rPr>
+        <w:t>DOMAIN</w:t>
+      </w:r>
+      <w:r>
+        <w:rPr>
+          <w:rFonts w:ascii="Courier New" w:hAnsi="Courier New" w:cs="Courier New"/>
+          <w:noProof/>
+          <w:sz w:val="20"/>
+          <w:szCs w:val="20"/>
+          <w:highlight w:val="lightGray"/>
+        </w:rPr>
+        <w:t>_NAMESPACE    SM</w:t>
       </w:r>
     </w:p>
     <w:p>
@@ -2508,21 +2767,45 @@
         <w:rPr>
           <w:rFonts w:ascii="Times New Roman" w:hAnsi="Times New Roman"/>
         </w:rPr>
-        <w:t xml:space="preserve">If PARADIGM_NAMESPACE_FOR_LEESA is not defined, but you still include </w:t>
-      </w:r>
-      <w:proofErr w:type="spellStart"/>
-      <w:r>
-        <w:rPr>
-          <w:rFonts w:ascii="Times New Roman" w:hAnsi="Times New Roman"/>
-        </w:rPr>
-        <w:t>LEESA.h</w:t>
-      </w:r>
-      <w:proofErr w:type="spellEnd"/>
-      <w:r>
-        <w:rPr>
-          <w:rFonts w:ascii="Times New Roman" w:hAnsi="Times New Roman"/>
-        </w:rPr>
-        <w:t xml:space="preserve">, LEESA detects that and flags an error. Note that </w:t>
+        <w:t xml:space="preserve">If </w:t>
+      </w:r>
+      <w:r>
+        <w:rPr>
+          <w:rFonts w:ascii="Courier New" w:hAnsi="Courier New" w:cs="Courier New"/>
+        </w:rPr>
+        <w:t>DOMAIN_</w:t>
+      </w:r>
+      <w:r>
+        <w:rPr>
+          <w:rFonts w:ascii="Courier New" w:hAnsi="Courier New" w:cs="Courier New"/>
+        </w:rPr>
+        <w:t>NAMESPACE</w:t>
+      </w:r>
+      <w:r>
+        <w:rPr>
+          <w:rFonts w:ascii="Times New Roman" w:hAnsi="Times New Roman"/>
+        </w:rPr>
+        <w:t xml:space="preserve"> </w:t>
+      </w:r>
+      <w:proofErr w:type="gramStart"/>
+      <w:r>
+        <w:rPr>
+          <w:rFonts w:ascii="Times New Roman" w:hAnsi="Times New Roman"/>
+        </w:rPr>
+        <w:t>is not defined</w:t>
+      </w:r>
+      <w:proofErr w:type="gramEnd"/>
+      <w:r>
+        <w:rPr>
+          <w:rFonts w:ascii="Times New Roman" w:hAnsi="Times New Roman"/>
+        </w:rPr>
+        <w:t xml:space="preserve">, </w:t>
+      </w:r>
+      <w:r>
+        <w:rPr>
+          <w:rFonts w:ascii="Times New Roman" w:hAnsi="Times New Roman"/>
+        </w:rPr>
+        <w:t xml:space="preserve">LEESA detects that and flags an error. Note that </w:t>
       </w:r>
       <w:proofErr w:type="spellStart"/>
       <w:r>
@@ -2551,22 +2834,45 @@
         <w:jc w:val="both"/>
         <w:rPr>
           <w:rFonts w:ascii="Times New Roman" w:hAnsi="Times New Roman"/>
-          <w:b/>
-          <w:sz w:val="32"/>
           <w:szCs w:val="32"/>
         </w:rPr>
       </w:pPr>
       <w:r>
         <w:rPr>
           <w:rFonts w:ascii="Times New Roman" w:hAnsi="Times New Roman"/>
-        </w:rPr>
-        <w:t xml:space="preserve">At this point you have just setup the environment necessary to use LEESA. Your interpreter should compile and run without any problems. Please make </w:t>
-      </w:r>
-      <w:r>
-        <w:rPr>
-          <w:rFonts w:ascii="Times New Roman" w:hAnsi="Times New Roman"/>
-        </w:rPr>
-        <w:t>sure it compiles and runs in GME before proceeding.</w:t>
+          <w:szCs w:val="32"/>
+        </w:rPr>
+        <w:t xml:space="preserve">Define LEESA_FOR_UDM macro when invoking the compiler. In Visual Studio, you will have to </w:t>
+      </w:r>
+      <w:r>
+        <w:rPr>
+          <w:rFonts w:ascii="Times New Roman" w:hAnsi="Times New Roman"/>
+          <w:szCs w:val="32"/>
+        </w:rPr>
+        <w:t>#</w:t>
+      </w:r>
+      <w:proofErr w:type="gramStart"/>
+      <w:r>
+        <w:rPr>
+          <w:rFonts w:ascii="Times New Roman" w:hAnsi="Times New Roman"/>
+          <w:szCs w:val="32"/>
+        </w:rPr>
+        <w:t>define</w:t>
+      </w:r>
+      <w:proofErr w:type="gramEnd"/>
+      <w:r>
+        <w:rPr>
+          <w:rFonts w:ascii="Times New Roman" w:hAnsi="Times New Roman"/>
+          <w:szCs w:val="32"/>
+        </w:rPr>
+        <w:t xml:space="preserve"> additional preprocessor using </w:t>
+      </w:r>
+      <w:r>
+        <w:rPr>
+          <w:rFonts w:ascii="Times New Roman" w:hAnsi="Times New Roman"/>
+          <w:szCs w:val="32"/>
+        </w:rPr>
+        <w:t>the project settings dialog box.</w:t>
       </w:r>
     </w:p>
     <w:p>
@@ -2581,6 +2887,89 @@
         <w:jc w:val="both"/>
         <w:rPr>
           <w:rFonts w:ascii="Times New Roman" w:hAnsi="Times New Roman"/>
+          <w:szCs w:val="32"/>
+        </w:rPr>
+      </w:pPr>
+      <w:r>
+        <w:rPr>
+          <w:rFonts w:ascii="Times New Roman" w:hAnsi="Times New Roman"/>
+          <w:szCs w:val="32"/>
+        </w:rPr>
+        <w:t xml:space="preserve">Assuming </w:t>
+      </w:r>
+      <w:r>
+        <w:rPr>
+          <w:rFonts w:ascii="Times New Roman" w:hAnsi="Times New Roman"/>
+          <w:szCs w:val="32"/>
+        </w:rPr>
+        <w:t>you have generated your paradigm-specific files (.h and .</w:t>
+      </w:r>
+      <w:proofErr w:type="spellStart"/>
+      <w:r>
+        <w:rPr>
+          <w:rFonts w:ascii="Times New Roman" w:hAnsi="Times New Roman"/>
+          <w:szCs w:val="32"/>
+        </w:rPr>
+        <w:t>cpp</w:t>
+      </w:r>
+      <w:proofErr w:type="spellEnd"/>
+      <w:r>
+        <w:rPr>
+          <w:rFonts w:ascii="Times New Roman" w:hAnsi="Times New Roman"/>
+          <w:szCs w:val="32"/>
+        </w:rPr>
+        <w:t>) run $LESS</w:t>
+      </w:r>
+      <w:r>
+        <w:rPr>
+          <w:rFonts w:ascii="Times New Roman" w:hAnsi="Times New Roman"/>
+          <w:szCs w:val="32"/>
+        </w:rPr>
+        <w:t>A</w:t>
+      </w:r>
+      <w:r>
+        <w:rPr>
+          <w:rFonts w:ascii="Times New Roman" w:hAnsi="Times New Roman"/>
+          <w:szCs w:val="32"/>
+        </w:rPr>
+        <w:t>/bin/gen-pairs.pl and specify the paradigm name as a parameter. The Perl script will update the generated files in-place</w:t>
+      </w:r>
+      <w:r>
+        <w:rPr>
+          <w:rFonts w:ascii="Times New Roman" w:hAnsi="Times New Roman"/>
+          <w:szCs w:val="32"/>
+        </w:rPr>
+        <w:t xml:space="preserve"> with some additional code. </w:t>
+      </w:r>
+      <w:proofErr w:type="spellStart"/>
+      <w:r>
+        <w:rPr>
+          <w:rFonts w:ascii="Times New Roman" w:hAnsi="Times New Roman"/>
+          <w:szCs w:val="32"/>
+        </w:rPr>
+        <w:t>ActivePerl</w:t>
+      </w:r>
+      <w:proofErr w:type="spellEnd"/>
+      <w:r>
+        <w:rPr>
+          <w:rFonts w:ascii="Times New Roman" w:hAnsi="Times New Roman"/>
+          <w:szCs w:val="32"/>
+        </w:rPr>
+        <w:t xml:space="preserve"> for Windows seem to work fine.</w:t>
+      </w:r>
+    </w:p>
+    <w:p>
+      <w:pPr>
+        <w:numPr>
+          <w:ilvl w:val="0"/>
+          <w:numId w:val="26"/>
+        </w:numPr>
+        <w:tabs>
+          <w:tab w:val="left" w:pos="720"/>
+        </w:tabs>
+        <w:jc w:val="both"/>
+        <w:rPr>
+          <w:rFonts w:ascii="Times New Roman" w:hAnsi="Times New Roman"/>
           <w:sz w:val="24"/>
           <w:szCs w:val="32"/>
         </w:rPr>
@@ -2588,20 +2977,44 @@
       <w:r>
         <w:rPr>
           <w:rFonts w:ascii="Times New Roman" w:hAnsi="Times New Roman"/>
+        </w:rPr>
+        <w:t xml:space="preserve">At this </w:t>
+      </w:r>
+      <w:proofErr w:type="gramStart"/>
+      <w:r>
+        <w:rPr>
+          <w:rFonts w:ascii="Times New Roman" w:hAnsi="Times New Roman"/>
+        </w:rPr>
+        <w:t>point</w:t>
+      </w:r>
+      <w:proofErr w:type="gramEnd"/>
+      <w:r>
+        <w:rPr>
+          <w:rFonts w:ascii="Times New Roman" w:hAnsi="Times New Roman"/>
+        </w:rPr>
+        <w:t xml:space="preserve"> you have just setup the environment necessary to use LEESA. Your interpreter should compile and run without any problems. Please make </w:t>
+      </w:r>
+      <w:r>
+        <w:rPr>
+          <w:rFonts w:ascii="Times New Roman" w:hAnsi="Times New Roman"/>
+        </w:rPr>
+        <w:t>sure it compiles and runs in GME before proceeding.</w:t>
+      </w:r>
+      <w:r>
+        <w:rPr>
+          <w:rFonts w:ascii="Times New Roman" w:hAnsi="Times New Roman"/>
+        </w:rPr>
+        <w:t xml:space="preserve"> </w:t>
+      </w:r>
+      <w:r>
+        <w:rPr>
+          <w:rFonts w:ascii="Times New Roman" w:hAnsi="Times New Roman"/>
           <w:sz w:val="24"/>
           <w:szCs w:val="32"/>
         </w:rPr>
-        <w:t xml:space="preserve">An example </w:t>
-      </w:r>
-      <w:r>
-        <w:rPr>
-          <w:rFonts w:ascii="Times New Roman" w:hAnsi="Times New Roman"/>
-          <w:sz w:val="24"/>
-          <w:szCs w:val="32"/>
-        </w:rPr>
-        <w:t xml:space="preserve">paradigm (SM) and related sample code is available in </w:t>
-      </w:r>
-      <w:hyperlink r:id="rId18" w:history="1">
+        <w:t xml:space="preserve">An example paradigm (SM) and related sample code is available in </w:t>
+      </w:r>
+      <w:hyperlink r:id="rId22" w:history="1">
         <w:r>
           <w:rPr>
             <w:rStyle w:val="Hyperlink"/>
@@ -2621,66 +3034,7 @@
     </w:p>
     <w:p>
       <w:pPr>
-        <w:tabs>
-          <w:tab w:val="left" w:pos="720"/>
-        </w:tabs>
-        <w:ind w:left="720"/>
-        <w:jc w:val="both"/>
-        <w:rPr>
-          <w:rFonts w:ascii="Times New Roman" w:hAnsi="Times New Roman"/>
-          <w:b/>
-          <w:sz w:val="24"/>
-          <w:szCs w:val="32"/>
-        </w:rPr>
-      </w:pPr>
-      <w:r>
-        <w:rPr>
-          <w:rFonts w:ascii="Times New Roman" w:hAnsi="Times New Roman"/>
-          <w:b/>
-          <w:sz w:val="24"/>
-          <w:szCs w:val="32"/>
-        </w:rPr>
-        <w:t xml:space="preserve">      </w:t>
-      </w:r>
-      <w:r>
-        <w:rPr>
-          <w:rFonts w:ascii="Times New Roman" w:hAnsi="Times New Roman"/>
-          <w:b/>
-          <w:sz w:val="24"/>
-          <w:szCs w:val="32"/>
-        </w:rPr>
-        <w:t>s</w:t>
-      </w:r>
-      <w:r>
-        <w:rPr>
-          <w:rFonts w:ascii="Times New Roman" w:hAnsi="Times New Roman"/>
-          <w:b/>
-          <w:sz w:val="24"/>
-          <w:szCs w:val="32"/>
-        </w:rPr>
-        <w:t>vn</w:t>
-      </w:r>
-      <w:r>
-        <w:rPr>
-          <w:rFonts w:ascii="Times New Roman" w:hAnsi="Times New Roman"/>
-          <w:b/>
-          <w:sz w:val="24"/>
-          <w:szCs w:val="32"/>
-        </w:rPr>
-        <w:t>://svn.dre.vanderbilt.edu/CoSMIC/trunk/CoSMIC/tests</w:t>
-      </w:r>
-      <w:r>
-        <w:rPr>
-          <w:rFonts w:ascii="Times New Roman" w:hAnsi="Times New Roman"/>
-          <w:b/>
-          <w:sz w:val="24"/>
-          <w:szCs w:val="32"/>
-        </w:rPr>
-        <w:t>/SM_LEESA</w:t>
-      </w:r>
-    </w:p>
-    <w:p>
-      <w:pPr>
+        <w:pStyle w:val="ListParagraph"/>
         <w:rPr>
           <w:rFonts w:ascii="Times New Roman" w:hAnsi="Times New Roman"/>
           <w:b/>
@@ -2688,23 +3042,51 @@
           <w:szCs w:val="32"/>
         </w:rPr>
       </w:pPr>
-    </w:p>
-    <w:p>
-      <w:pPr>
+      <w:proofErr w:type="spellStart"/>
+      <w:proofErr w:type="gramStart"/>
+      <w:r>
+        <w:rPr>
+          <w:rFonts w:ascii="Courier New" w:hAnsi="Courier New" w:cs="Courier New"/>
+          <w:b/>
+        </w:rPr>
+        <w:t>svn</w:t>
+      </w:r>
+      <w:proofErr w:type="spellEnd"/>
+      <w:proofErr w:type="gramEnd"/>
+      <w:r>
+        <w:rPr>
+          <w:rFonts w:ascii="Courier New" w:hAnsi="Courier New" w:cs="Courier New"/>
+          <w:b/>
+        </w:rPr>
+        <w:t xml:space="preserve"> co svn://svn.dre.vanderbilt.edu/LEESA/trunk/LEESA LEESA</w:t>
+      </w:r>
+      <w:r>
         <w:rPr>
           <w:rFonts w:ascii="Times New Roman" w:hAnsi="Times New Roman"/>
           <w:b/>
           <w:sz w:val="32"/>
           <w:szCs w:val="32"/>
         </w:rPr>
-      </w:pPr>
-      <w:r>
+        <w:br w:type="page"/>
+      </w:r>
+    </w:p>
+    <w:p>
+      <w:pPr>
         <w:rPr>
           <w:rFonts w:ascii="Times New Roman" w:hAnsi="Times New Roman"/>
           <w:b/>
           <w:sz w:val="32"/>
           <w:szCs w:val="32"/>
         </w:rPr>
+      </w:pPr>
+      <w:r>
+        <w:rPr>
+          <w:rFonts w:ascii="Times New Roman" w:hAnsi="Times New Roman"/>
+          <w:b/>
+          <w:sz w:val="32"/>
+          <w:szCs w:val="32"/>
+        </w:rPr>
+        <w:lastRenderedPageBreak/>
         <w:t>LEESA Language Documentation</w:t>
       </w:r>
     </w:p>
@@ -2819,42 +3201,15 @@
                     <w:rPr>
                       <w:rFonts w:ascii="Times New Roman" w:hAnsi="Times New Roman"/>
                     </w:rPr>
-                    <w:t xml:space="preserve">are provided in </w:t>
-                  </w:r>
-                  <w:proofErr w:type="spellStart"/>
-                  <w:r>
-                    <w:rPr>
-                      <w:rFonts w:ascii="ZWAdobeF" w:hAnsi="ZWAdobeF" w:cs="ZWAdobeF"/>
-                      <w:sz w:val="2"/>
-                      <w:szCs w:val="2"/>
-                    </w:rPr>
-                    <w:t>H</w:t>
+                    <w:t>are provided in</w:t>
                   </w:r>
                   <w:r>
                     <w:rPr>
-                      <w:rFonts w:ascii="ZWAdobeF" w:hAnsi="ZWAdobeF" w:cs="ZWAdobeF"/>
-                      <w:sz w:val="2"/>
-                      <w:szCs w:val="2"/>
+                      <w:rFonts w:ascii="Times New Roman" w:hAnsi="Times New Roman"/>
                     </w:rPr>
-                    <w:t>H</w:t>
+                    <w:t xml:space="preserve"> </w:t>
                   </w:r>
-                  <w:hyperlink r:id="rId19" w:history="1">
-                    <w:r>
-                      <w:rPr>
-                        <w:rFonts w:ascii="ZWAdobeF" w:hAnsi="ZWAdobeF" w:cs="ZWAdobeF"/>
-                        <w:sz w:val="2"/>
-                        <w:szCs w:val="2"/>
-                      </w:rPr>
-                      <w:t>U</w:t>
-                    </w:r>
-                    <w:r>
-                      <w:rPr>
-                        <w:rFonts w:ascii="ZWAdobeF" w:hAnsi="ZWAdobeF" w:cs="ZWAdobeF"/>
-                        <w:sz w:val="2"/>
-                        <w:szCs w:val="2"/>
-                      </w:rPr>
-                      <w:t>U</w:t>
-                    </w:r>
+                  <w:hyperlink r:id="rId23" w:history="1">
                     <w:r>
                       <w:rPr>
                         <w:rStyle w:val="Hyperlink"/>
@@ -2862,46 +3217,7 @@
                       </w:rPr>
                       <w:t>this</w:t>
                     </w:r>
-                    <w:r>
-                      <w:rPr>
-                        <w:rStyle w:val="Hyperlink"/>
-                        <w:rFonts w:ascii="ZWAdobeF" w:hAnsi="ZWAdobeF" w:cs="ZWAdobeF"/>
-                        <w:color w:val="auto"/>
-                        <w:sz w:val="2"/>
-                        <w:szCs w:val="2"/>
-                        <w:u w:val="none"/>
-                      </w:rPr>
-                      <w:t>U</w:t>
-                    </w:r>
-                    <w:r>
-                      <w:rPr>
-                        <w:rStyle w:val="Hyperlink"/>
-                        <w:rFonts w:ascii="ZWAdobeF" w:hAnsi="ZWAdobeF" w:cs="ZWAdobeF"/>
-                        <w:color w:val="auto"/>
-                        <w:sz w:val="2"/>
-                        <w:szCs w:val="2"/>
-                        <w:u w:val="none"/>
-                      </w:rPr>
-                      <w:t>U</w:t>
-                    </w:r>
                   </w:hyperlink>
-                  <w:r>
-                    <w:rPr>
-                      <w:rFonts w:ascii="ZWAdobeF" w:hAnsi="ZWAdobeF" w:cs="ZWAdobeF"/>
-                      <w:sz w:val="2"/>
-                      <w:szCs w:val="2"/>
-                    </w:rPr>
-                    <w:t>H</w:t>
-                  </w:r>
-                  <w:r>
-                    <w:rPr>
-                      <w:rFonts w:ascii="ZWAdobeF" w:hAnsi="ZWAdobeF" w:cs="ZWAdobeF"/>
-                      <w:sz w:val="2"/>
-                      <w:szCs w:val="2"/>
-                    </w:rPr>
-                    <w:t>H</w:t>
-                  </w:r>
-                  <w:proofErr w:type="spellEnd"/>
                   <w:r>
                     <w:rPr>
                       <w:rFonts w:ascii="Times New Roman" w:hAnsi="Times New Roman"/>
@@ -2982,7 +3298,7 @@
                     </pic:cNvPicPr>
                   </pic:nvPicPr>
                   <pic:blipFill>
-                    <a:blip r:embed="rId20" cstate="print"/>
+                    <a:blip r:embed="rId24" cstate="print"/>
                     <a:srcRect/>
                     <a:stretch>
                       <a:fillRect/>
@@ -3024,28 +3340,13 @@
           <w:szCs w:val="32"/>
         </w:rPr>
       </w:pPr>
-    </w:p>
-    <w:p>
-      <w:pPr>
-        <w:tabs>
-          <w:tab w:val="left" w:pos="2625"/>
-        </w:tabs>
-        <w:jc w:val="both"/>
+      <w:r>
         <w:rPr>
           <w:rFonts w:ascii="Times New Roman" w:hAnsi="Times New Roman"/>
           <w:b/>
           <w:sz w:val="32"/>
           <w:szCs w:val="32"/>
         </w:rPr>
-      </w:pPr>
-      <w:r>
-        <w:rPr>
-          <w:rFonts w:ascii="Times New Roman" w:hAnsi="Times New Roman"/>
-          <w:b/>
-          <w:sz w:val="32"/>
-          <w:szCs w:val="32"/>
-        </w:rPr>
-        <w:lastRenderedPageBreak/>
         <w:t>LEESA by examples</w:t>
       </w:r>
     </w:p>
@@ -3206,17 +3507,25 @@
         </w:rPr>
         <w:t xml:space="preserve">E.g., </w:t>
       </w:r>
-      <w:r>
-        <w:rPr>
-          <w:rFonts w:ascii="Courier New" w:hAnsi="Courier New" w:cs="Courier New"/>
-        </w:rPr>
-        <w:t>std::</w:t>
-      </w:r>
       <w:proofErr w:type="spellStart"/>
       <w:r>
         <w:rPr>
           <w:rFonts w:ascii="Courier New" w:hAnsi="Courier New" w:cs="Courier New"/>
         </w:rPr>
+        <w:t>std</w:t>
+      </w:r>
+      <w:proofErr w:type="spellEnd"/>
+      <w:r>
+        <w:rPr>
+          <w:rFonts w:ascii="Courier New" w:hAnsi="Courier New" w:cs="Courier New"/>
+        </w:rPr>
+        <w:t>::</w:t>
+      </w:r>
+      <w:proofErr w:type="spellStart"/>
+      <w:r>
+        <w:rPr>
+          <w:rFonts w:ascii="Courier New" w:hAnsi="Courier New" w:cs="Courier New"/>
+        </w:rPr>
         <w:t>cin</w:t>
       </w:r>
       <w:proofErr w:type="spellEnd"/>
@@ -3226,11 +3535,19 @@
         </w:rPr>
         <w:t xml:space="preserve"> and </w:t>
       </w:r>
-      <w:r>
-        <w:rPr>
-          <w:rFonts w:ascii="Courier New" w:hAnsi="Courier New" w:cs="Courier New"/>
-        </w:rPr>
-        <w:t>std::</w:t>
+      <w:proofErr w:type="spellStart"/>
+      <w:r>
+        <w:rPr>
+          <w:rFonts w:ascii="Courier New" w:hAnsi="Courier New" w:cs="Courier New"/>
+        </w:rPr>
+        <w:t>std</w:t>
+      </w:r>
+      <w:proofErr w:type="spellEnd"/>
+      <w:r>
+        <w:rPr>
+          <w:rFonts w:ascii="Courier New" w:hAnsi="Courier New" w:cs="Courier New"/>
+        </w:rPr>
+        <w:t>::</w:t>
       </w:r>
       <w:proofErr w:type="spellStart"/>
       <w:r>
@@ -3558,6 +3875,7 @@
         <w:rPr>
           <w:rFonts w:ascii="Times New Roman" w:hAnsi="Times New Roman"/>
         </w:rPr>
+        <w:lastRenderedPageBreak/>
         <w:t xml:space="preserve">Both the traversal strategies navigate </w:t>
       </w:r>
       <w:r>
@@ -3819,7 +4137,6 @@
           <w:rFonts w:ascii="Times New Roman" w:hAnsi="Times New Roman"/>
           <w:b/>
         </w:rPr>
-        <w:lastRenderedPageBreak/>
         <w:t xml:space="preserve">Depth-first strategy: </w:t>
       </w:r>
       <w:r>
@@ -4334,6 +4651,7 @@
         <w:rPr>
           <w:rFonts w:ascii="Times New Roman" w:hAnsi="Times New Roman"/>
         </w:rPr>
+        <w:lastRenderedPageBreak/>
         <w:t xml:space="preserve">Note that there is no empty bracket at the end of </w:t>
       </w:r>
       <w:r>
@@ -4541,7 +4859,6 @@
         <w:rPr>
           <w:rFonts w:ascii="Times New Roman" w:hAnsi="Times New Roman"/>
         </w:rPr>
-        <w:lastRenderedPageBreak/>
         <w:t xml:space="preserve">of the </w:t>
       </w:r>
       <w:r>
@@ -5136,6 +5453,7 @@
         <w:rPr>
           <w:rFonts w:ascii="Times New Roman" w:hAnsi="Times New Roman"/>
         </w:rPr>
+        <w:lastRenderedPageBreak/>
         <w:t xml:space="preserve">Filters the instances whose </w:t>
       </w:r>
       <w:proofErr w:type="gramStart"/>
@@ -5196,11 +5514,19 @@
         </w:rPr>
         <w:t xml:space="preserve"> </w:t>
       </w:r>
-      <w:r>
-        <w:rPr>
-          <w:rFonts w:ascii="Courier New" w:hAnsi="Courier New" w:cs="Courier New"/>
-        </w:rPr>
-        <w:t>const char *</w:t>
+      <w:proofErr w:type="spellStart"/>
+      <w:r>
+        <w:rPr>
+          <w:rFonts w:ascii="Courier New" w:hAnsi="Courier New" w:cs="Courier New"/>
+        </w:rPr>
+        <w:t>const</w:t>
+      </w:r>
+      <w:proofErr w:type="spellEnd"/>
+      <w:r>
+        <w:rPr>
+          <w:rFonts w:ascii="Courier New" w:hAnsi="Courier New" w:cs="Courier New"/>
+        </w:rPr>
+        <w:t xml:space="preserve"> char *</w:t>
       </w:r>
       <w:r>
         <w:rPr>
@@ -5224,21 +5550,7 @@
         <w:rPr>
           <w:rFonts w:ascii="Times New Roman" w:hAnsi="Times New Roman"/>
         </w:rPr>
-        <w:t xml:space="preserve"> Using this query operator requires linking with boost-</w:t>
-      </w:r>
-      <w:proofErr w:type="spellStart"/>
-      <w:r>
-        <w:rPr>
-          <w:rFonts w:ascii="Times New Roman" w:hAnsi="Times New Roman"/>
-        </w:rPr>
-        <w:t>regex</w:t>
-      </w:r>
-      <w:proofErr w:type="spellEnd"/>
-      <w:r>
-        <w:rPr>
-          <w:rFonts w:ascii="Times New Roman" w:hAnsi="Times New Roman"/>
-        </w:rPr>
-        <w:t xml:space="preserve"> library.</w:t>
+        <w:t xml:space="preserve"> Using this query operator requires linking with boost-regex library.</w:t>
       </w:r>
       <w:r>
         <w:rPr>
@@ -5364,18 +5676,6 @@
     </w:p>
     <w:p>
       <w:pPr>
-        <w:tabs>
-          <w:tab w:val="left" w:pos="720"/>
-        </w:tabs>
-        <w:ind w:left="720"/>
-        <w:jc w:val="both"/>
-        <w:rPr>
-          <w:rFonts w:ascii="Times New Roman" w:hAnsi="Times New Roman"/>
-        </w:rPr>
-      </w:pPr>
-    </w:p>
-    <w:p>
-      <w:pPr>
         <w:numPr>
           <w:ilvl w:val="0"/>
           <w:numId w:val="9"/>
@@ -5394,7 +5694,6 @@
           <w:rFonts w:ascii="Courier New" w:hAnsi="Courier New" w:cs="Courier New"/>
           <w:b/>
         </w:rPr>
-        <w:lastRenderedPageBreak/>
         <w:t xml:space="preserve">Select </w:t>
       </w:r>
       <w:r>
@@ -6012,6 +6311,7 @@
         <w:rPr>
           <w:rFonts w:ascii="Times New Roman" w:hAnsi="Times New Roman"/>
         </w:rPr>
+        <w:lastRenderedPageBreak/>
         <w:t>ForEach</w:t>
       </w:r>
       <w:proofErr w:type="spellEnd"/>
@@ -6210,7 +6510,6 @@
         <w:rPr>
           <w:rFonts w:ascii="Times New Roman" w:hAnsi="Times New Roman"/>
         </w:rPr>
-        <w:lastRenderedPageBreak/>
         <w:t xml:space="preserve">Results of all the query operators that are dependent on a predicate or comparison can be inverted using logical </w:t>
       </w:r>
       <w:r>
@@ -6292,20 +6591,8 @@
           <w:szCs w:val="32"/>
         </w:rPr>
       </w:pPr>
-    </w:p>
-    <w:p>
-      <w:pPr>
-        <w:tabs>
-          <w:tab w:val="left" w:pos="720"/>
-        </w:tabs>
-        <w:jc w:val="both"/>
-        <w:rPr>
-          <w:rFonts w:ascii="Times New Roman" w:hAnsi="Times New Roman"/>
-          <w:b/>
-          <w:sz w:val="32"/>
-          <w:szCs w:val="32"/>
-        </w:rPr>
-      </w:pPr>
+      <w:bookmarkStart w:id="2" w:name="_GoBack"/>
+      <w:bookmarkEnd w:id="2"/>
       <w:r>
         <w:rPr>
           <w:rFonts w:ascii="Times New Roman" w:hAnsi="Times New Roman"/>
@@ -6775,6 +7062,7 @@
           <w:szCs w:val="20"/>
           <w:highlight w:val="lightGray"/>
         </w:rPr>
+        <w:lastRenderedPageBreak/>
         <w:t>BOOST_AUTO(v_state, State() &gt;&gt; cv);</w:t>
       </w:r>
     </w:p>
@@ -7053,7 +7341,6 @@
           <w:sz w:val="32"/>
           <w:szCs w:val="32"/>
         </w:rPr>
-        <w:lastRenderedPageBreak/>
         <w:t>Coding Guidelines</w:t>
       </w:r>
     </w:p>
@@ -7352,7 +7639,7 @@
         </w:rPr>
         <w:t xml:space="preserve">LEESA is </w:t>
       </w:r>
-      <w:hyperlink r:id="rId21" w:history="1">
+      <w:hyperlink r:id="rId25" w:history="1">
         <w:r>
           <w:rPr>
             <w:rStyle w:val="Hyperlink"/>
@@ -7420,27 +7707,13 @@
         <w:rPr>
           <w:rFonts w:ascii="Times New Roman" w:hAnsi="Times New Roman"/>
         </w:rPr>
-        <w:t xml:space="preserve">C++ operator precedence and </w:t>
-      </w:r>
-      <w:proofErr w:type="spellStart"/>
-      <w:r>
-        <w:rPr>
-          <w:rFonts w:ascii="Times New Roman" w:hAnsi="Times New Roman"/>
-        </w:rPr>
-        <w:t>associativit</w:t>
-      </w:r>
-      <w:r>
-        <w:rPr>
-          <w:rFonts w:ascii="Times New Roman" w:hAnsi="Times New Roman"/>
-        </w:rPr>
-        <w:t>y</w:t>
-      </w:r>
-      <w:proofErr w:type="spellEnd"/>
-      <w:r>
-        <w:rPr>
-          <w:rFonts w:ascii="Times New Roman" w:hAnsi="Times New Roman"/>
-        </w:rPr>
-        <w:t xml:space="preserve"> </w:t>
+        <w:t>C++ operator precedence and associativit</w:t>
+      </w:r>
+      <w:r>
+        <w:rPr>
+          <w:rFonts w:ascii="Times New Roman" w:hAnsi="Times New Roman"/>
+        </w:rPr>
+        <w:t xml:space="preserve">y </w:t>
       </w:r>
       <w:r>
         <w:rPr>
@@ -7476,21 +7749,7 @@
         <w:rPr>
           <w:rFonts w:ascii="Times New Roman" w:hAnsi="Times New Roman"/>
         </w:rPr>
-        <w:t xml:space="preserve">A partial table of operator precedence and </w:t>
-      </w:r>
-      <w:proofErr w:type="spellStart"/>
-      <w:r>
-        <w:rPr>
-          <w:rFonts w:ascii="Times New Roman" w:hAnsi="Times New Roman"/>
-        </w:rPr>
-        <w:t>associativity</w:t>
-      </w:r>
-      <w:proofErr w:type="spellEnd"/>
-      <w:r>
-        <w:rPr>
-          <w:rFonts w:ascii="Times New Roman" w:hAnsi="Times New Roman"/>
-        </w:rPr>
-        <w:t xml:space="preserve"> in C++ is shown below. </w:t>
+        <w:t xml:space="preserve">A partial table of operator precedence and associativity in C++ is shown below. </w:t>
       </w:r>
       <w:r>
         <w:rPr>
@@ -7509,7 +7768,7 @@
           <w:right w:val="single" w:sz="8" w:space="0" w:color="7BA0CD"/>
           <w:insideH w:val="single" w:sz="8" w:space="0" w:color="7BA0CD"/>
         </w:tblBorders>
-        <w:tblLook w:val="04A0"/>
+        <w:tblLook w:val="04A0" w:firstRow="1" w:lastRow="0" w:firstColumn="1" w:lastColumn="0" w:noHBand="0" w:noVBand="1"/>
       </w:tblPr>
       <w:tblGrid>
         <w:gridCol w:w="1638"/>
@@ -7660,7 +7919,6 @@
                 <w:szCs w:val="24"/>
               </w:rPr>
             </w:pPr>
-            <w:proofErr w:type="spellStart"/>
             <w:r>
               <w:rPr>
                 <w:rFonts w:ascii="Times New Roman" w:hAnsi="Times New Roman"/>
@@ -7672,7 +7930,6 @@
               </w:rPr>
               <w:t>Associativity</w:t>
             </w:r>
-            <w:proofErr w:type="spellEnd"/>
           </w:p>
         </w:tc>
       </w:tr>
@@ -8146,6 +8403,7 @@
                 <w:b/>
                 <w:bCs/>
               </w:rPr>
+              <w:lastRenderedPageBreak/>
               <w:t>16</w:t>
             </w:r>
           </w:p>
@@ -8171,13 +8429,7 @@
               <w:rPr>
                 <w:rFonts w:ascii="Times New Roman" w:hAnsi="Times New Roman"/>
               </w:rPr>
-              <w:t>&gt;&gt;=</w:t>
-            </w:r>
-            <w:r>
-              <w:rPr>
-                <w:rFonts w:ascii="Times New Roman" w:hAnsi="Times New Roman"/>
-              </w:rPr>
-              <w:t xml:space="preserve">    &lt;&lt;=</w:t>
+              <w:t>&gt;&gt;=    &lt;&lt;=</w:t>
             </w:r>
           </w:p>
         </w:tc>
@@ -8381,16 +8633,8 @@
         <w:rPr>
           <w:rFonts w:ascii="Times New Roman" w:hAnsi="Times New Roman"/>
         </w:rPr>
-        <w:t xml:space="preserve">A key observation to be made here is that, the operators have mixed </w:t>
-      </w:r>
-      <w:proofErr w:type="spellStart"/>
-      <w:r>
-        <w:rPr>
-          <w:rFonts w:ascii="Times New Roman" w:hAnsi="Times New Roman"/>
-        </w:rPr>
-        <w:t>associativity</w:t>
-      </w:r>
-      <w:proofErr w:type="spellEnd"/>
+        <w:t>A key observation to be made here is that, the operators have mixed associativity</w:t>
+      </w:r>
       <w:r>
         <w:rPr>
           <w:rFonts w:ascii="Times New Roman" w:hAnsi="Times New Roman"/>
@@ -8401,21 +8645,7 @@
         <w:rPr>
           <w:rFonts w:ascii="Times New Roman" w:hAnsi="Times New Roman"/>
         </w:rPr>
-        <w:t xml:space="preserve">. In fact, right-to-left </w:t>
-      </w:r>
-      <w:proofErr w:type="spellStart"/>
-      <w:r>
-        <w:rPr>
-          <w:rFonts w:ascii="Times New Roman" w:hAnsi="Times New Roman"/>
-        </w:rPr>
-        <w:t>associativity</w:t>
-      </w:r>
-      <w:proofErr w:type="spellEnd"/>
-      <w:r>
-        <w:rPr>
-          <w:rFonts w:ascii="Times New Roman" w:hAnsi="Times New Roman"/>
-        </w:rPr>
-        <w:t xml:space="preserve"> </w:t>
+        <w:t xml:space="preserve">. In fact, right-to-left associativity </w:t>
       </w:r>
       <w:r>
         <w:rPr>
@@ -8479,7 +8709,6 @@
         <w:rPr>
           <w:rFonts w:ascii="Times New Roman" w:hAnsi="Times New Roman"/>
         </w:rPr>
-        <w:lastRenderedPageBreak/>
         <w:t xml:space="preserve">Some examples of ASTs of LEESA expressions </w:t>
       </w:r>
       <w:r>
@@ -8699,7 +8928,7 @@
       <w:tblPr>
         <w:tblStyle w:val="TableGrid"/>
         <w:tblW w:w="0" w:type="auto"/>
-        <w:tblLook w:val="04A0"/>
+        <w:tblLook w:val="04A0" w:firstRow="1" w:lastRow="0" w:firstColumn="1" w:lastColumn="0" w:noHBand="0" w:noVBand="1"/>
       </w:tblPr>
       <w:tblGrid>
         <w:gridCol w:w="9576"/>
@@ -8788,7 +9017,7 @@
                           </pic:cNvPicPr>
                         </pic:nvPicPr>
                         <pic:blipFill>
-                          <a:blip r:embed="rId22" cstate="print"/>
+                          <a:blip r:embed="rId26" cstate="print"/>
                           <a:srcRect/>
                           <a:stretch>
                             <a:fillRect/>
@@ -9066,6 +9295,7 @@
                 <w:sz w:val="20"/>
                 <w:szCs w:val="20"/>
               </w:rPr>
+              <w:lastRenderedPageBreak/>
               <w:drawing>
                 <wp:inline distT="0" distB="0" distL="0" distR="0">
                   <wp:extent cx="4686300" cy="1879048"/>
@@ -9084,7 +9314,7 @@
                           </pic:cNvPicPr>
                         </pic:nvPicPr>
                         <pic:blipFill>
-                          <a:blip r:embed="rId23" cstate="print"/>
+                          <a:blip r:embed="rId27" cstate="print"/>
                           <a:srcRect/>
                           <a:stretch>
                             <a:fillRect/>
@@ -9382,7 +9612,6 @@
         <w:rPr>
           <w:rFonts w:ascii="Times New Roman" w:hAnsi="Times New Roman"/>
         </w:rPr>
-        <w:lastRenderedPageBreak/>
         <w:t>Generally, i</w:t>
       </w:r>
       <w:r>
@@ -9401,21 +9630,7 @@
         <w:rPr>
           <w:rFonts w:ascii="Times New Roman" w:hAnsi="Times New Roman"/>
         </w:rPr>
-        <w:t xml:space="preserve"> complex LEESA expressions that mix the operators below freely. It makes traversals extremely counterintuitive to understand due to complex rules of how and in which order compiler resolves the precedence and </w:t>
-      </w:r>
-      <w:proofErr w:type="spellStart"/>
-      <w:r>
-        <w:rPr>
-          <w:rFonts w:ascii="Times New Roman" w:hAnsi="Times New Roman"/>
-        </w:rPr>
-        <w:t>associativity</w:t>
-      </w:r>
-      <w:proofErr w:type="spellEnd"/>
-      <w:r>
-        <w:rPr>
-          <w:rFonts w:ascii="Times New Roman" w:hAnsi="Times New Roman"/>
-        </w:rPr>
-        <w:t xml:space="preserve"> </w:t>
+        <w:t xml:space="preserve"> complex LEESA expressions that mix the operators below freely. It makes traversals extremely counterintuitive to understand due to complex rules of how and in which order compiler resolves the precedence and associativity </w:t>
       </w:r>
       <w:r>
         <w:rPr>
@@ -9897,7 +10112,7 @@
 </file>
 
 <file path=word/numbering.xml><?xml version="1.0" encoding="utf-8"?>
-<w:numbering xmlns:ve="http://schemas.openxmlformats.org/markup-compatibility/2006" xmlns:o="urn:schemas-microsoft-com:office:office" xmlns:r="http://schemas.openxmlformats.org/officeDocument/2006/relationships" xmlns:m="http://schemas.openxmlformats.org/officeDocument/2006/math" xmlns:v="urn:schemas-microsoft-com:vml" xmlns:wp="http://schemas.openxmlformats.org/drawingml/2006/wordprocessingDrawing" xmlns:w10="urn:schemas-microsoft-com:office:word" xmlns:w="http://schemas.openxmlformats.org/wordprocessingml/2006/main" xmlns:wne="http://schemas.microsoft.com/office/word/2006/wordml">
+<w:numbering xmlns:wpc="http://schemas.microsoft.com/office/word/2010/wordprocessingCanvas" xmlns:mc="http://schemas.openxmlformats.org/markup-compatibility/2006" xmlns:o="urn:schemas-microsoft-com:office:office" xmlns:r="http://schemas.openxmlformats.org/officeDocument/2006/relationships" xmlns:m="http://schemas.openxmlformats.org/officeDocument/2006/math" xmlns:v="urn:schemas-microsoft-com:vml" xmlns:wp14="http://schemas.microsoft.com/office/word/2010/wordprocessingDrawing" xmlns:wp="http://schemas.openxmlformats.org/drawingml/2006/wordprocessingDrawing" xmlns:w10="urn:schemas-microsoft-com:office:word" xmlns:w="http://schemas.openxmlformats.org/wordprocessingml/2006/main" xmlns:w14="http://schemas.microsoft.com/office/word/2010/wordml" xmlns:wpg="http://schemas.microsoft.com/office/word/2010/wordprocessingGroup" xmlns:wpi="http://schemas.microsoft.com/office/word/2010/wordprocessingInk" xmlns:wne="http://schemas.microsoft.com/office/word/2006/wordml" xmlns:wps="http://schemas.microsoft.com/office/word/2010/wordprocessingShape" mc:Ignorable="w14 wp14">
   <w:abstractNum w:abstractNumId="0">
     <w:nsid w:val="FFFFFF7C"/>
     <w:multiLevelType w:val="singleLevel"/>
@@ -12306,7 +12521,7 @@
 </file>
 
 <file path=word/styles.xml><?xml version="1.0" encoding="utf-8"?>
-<w:styles xmlns:r="http://schemas.openxmlformats.org/officeDocument/2006/relationships" xmlns:w="http://schemas.openxmlformats.org/wordprocessingml/2006/main">
+<w:styles xmlns:mc="http://schemas.openxmlformats.org/markup-compatibility/2006" xmlns:r="http://schemas.openxmlformats.org/officeDocument/2006/relationships" xmlns:w="http://schemas.openxmlformats.org/wordprocessingml/2006/main" xmlns:w14="http://schemas.microsoft.com/office/word/2010/wordml" mc:Ignorable="w14">
   <w:docDefaults>
     <w:rPrDefault>
       <w:rPr>
@@ -12675,7 +12890,6 @@
     <w:uiPriority w:val="99"/>
     <w:semiHidden/>
     <w:unhideWhenUsed/>
-    <w:qFormat/>
     <w:tblPr>
       <w:tblInd w:w="0" w:type="dxa"/>
       <w:tblCellMar>
@@ -13097,6 +13311,10 @@
     <w:uiPriority w:val="99"/>
     <w:semiHidden/>
     <w:rsid w:val="00565BCA"/>
+    <w:rPr>
+      <w:sz w:val="22"/>
+      <w:szCs w:val="22"/>
+    </w:rPr>
   </w:style>
   <w:style w:type="paragraph" w:styleId="BodyTextIndent">
     <w:name w:val="Body Text Indent"/>
@@ -13142,6 +13360,10 @@
     <w:uiPriority w:val="99"/>
     <w:semiHidden/>
     <w:rsid w:val="00565BCA"/>
+    <w:rPr>
+      <w:sz w:val="22"/>
+      <w:szCs w:val="22"/>
+    </w:rPr>
   </w:style>
   <w:style w:type="paragraph" w:styleId="BodyTextIndent2">
     <w:name w:val="Body Text Indent 2"/>
@@ -14579,6 +14801,196 @@
 </w:styles>
 </file>
 
+<file path=word/stylesWithEffects.xml><?xml version="1.0" encoding="utf-8"?>
+<w:styles xmlns:wpc="http://schemas.microsoft.com/office/word/2010/wordprocessingCanvas" xmlns:mc="http://schemas.openxmlformats.org/markup-compatibility/2006" xmlns:o="urn:schemas-microsoft-com:office:office" xmlns:r="http://schemas.openxmlformats.org/officeDocument/2006/relationships" xmlns:m="http://schemas.openxmlformats.org/officeDocument/2006/math" xmlns:v="urn:schemas-microsoft-com:vml" xmlns:wp14="http://schemas.microsoft.com/office/word/2010/wordprocessingDrawing" xmlns:wp="http://schemas.openxmlformats.org/drawingml/2006/wordprocessingDrawing" xmlns:w10="urn:schemas-microsoft-com:office:word" xmlns:w="http://schemas.openxmlformats.org/wordprocessingml/2006/main" xmlns:w14="http://schemas.microsoft.com/office/word/2010/wordml" xmlns:wpg="http://schemas.microsoft.com/office/word/2010/wordprocessingGroup" xmlns:wpi="http://schemas.microsoft.com/office/word/2010/wordprocessingInk" xmlns:wne="http://schemas.microsoft.com/office/word/2006/wordml" xmlns:wps="http://schemas.microsoft.com/office/word/2010/wordprocessingShape" mc:Ignorable="w14 wp14">
+  <w:docDefaults>
+    <w:rPrDefault>
+      <w:rPr>
+        <w:rFonts w:asciiTheme="minorHAnsi" w:eastAsiaTheme="minorEastAsia" w:hAnsiTheme="minorHAnsi" w:cstheme="minorBidi"/>
+        <w:sz w:val="22"/>
+        <w:szCs w:val="22"/>
+        <w:lang w:val="en-US" w:eastAsia="en-US" w:bidi="ar-SA"/>
+      </w:rPr>
+    </w:rPrDefault>
+    <w:pPrDefault>
+      <w:pPr>
+        <w:spacing w:after="200" w:line="276" w:lineRule="auto"/>
+      </w:pPr>
+    </w:pPrDefault>
+  </w:docDefaults>
+  <w:latentStyles w:defLockedState="0" w:defUIPriority="99" w:defSemiHidden="1" w:defUnhideWhenUsed="1" w:defQFormat="0" w:count="267">
+    <w:lsdException w:name="Normal" w:semiHidden="0" w:uiPriority="0" w:unhideWhenUsed="0" w:qFormat="1"/>
+    <w:lsdException w:name="heading 1" w:semiHidden="0" w:uiPriority="9" w:unhideWhenUsed="0" w:qFormat="1"/>
+    <w:lsdException w:name="heading 2" w:uiPriority="9" w:qFormat="1"/>
+    <w:lsdException w:name="heading 3" w:uiPriority="9" w:qFormat="1"/>
+    <w:lsdException w:name="heading 4" w:uiPriority="9" w:qFormat="1"/>
+    <w:lsdException w:name="heading 5" w:uiPriority="9" w:qFormat="1"/>
+    <w:lsdException w:name="heading 6" w:uiPriority="9" w:qFormat="1"/>
+    <w:lsdException w:name="heading 7" w:uiPriority="9" w:qFormat="1"/>
+    <w:lsdException w:name="heading 8" w:uiPriority="9" w:qFormat="1"/>
+    <w:lsdException w:name="heading 9" w:uiPriority="9" w:qFormat="1"/>
+    <w:lsdException w:name="toc 1" w:uiPriority="39"/>
+    <w:lsdException w:name="toc 2" w:uiPriority="39"/>
+    <w:lsdException w:name="toc 3" w:uiPriority="39"/>
+    <w:lsdException w:name="toc 4" w:uiPriority="39"/>
+    <w:lsdException w:name="toc 5" w:uiPriority="39"/>
+    <w:lsdException w:name="toc 6" w:uiPriority="39"/>
+    <w:lsdException w:name="toc 7" w:uiPriority="39"/>
+    <w:lsdException w:name="toc 8" w:uiPriority="39"/>
+    <w:lsdException w:name="toc 9" w:uiPriority="39"/>
+    <w:lsdException w:name="caption" w:uiPriority="35" w:qFormat="1"/>
+    <w:lsdException w:name="Title" w:semiHidden="0" w:uiPriority="10" w:unhideWhenUsed="0" w:qFormat="1"/>
+    <w:lsdException w:name="Default Paragraph Font" w:uiPriority="1"/>
+    <w:lsdException w:name="Subtitle" w:semiHidden="0" w:uiPriority="11" w:unhideWhenUsed="0" w:qFormat="1"/>
+    <w:lsdException w:name="Strong" w:semiHidden="0" w:uiPriority="22" w:unhideWhenUsed="0" w:qFormat="1"/>
+    <w:lsdException w:name="Emphasis" w:semiHidden="0" w:uiPriority="20" w:unhideWhenUsed="0" w:qFormat="1"/>
+    <w:lsdException w:name="Table Grid" w:semiHidden="0" w:uiPriority="59" w:unhideWhenUsed="0"/>
+    <w:lsdException w:name="Placeholder Text" w:unhideWhenUsed="0"/>
+    <w:lsdException w:name="No Spacing" w:semiHidden="0" w:uiPriority="1" w:unhideWhenUsed="0" w:qFormat="1"/>
+    <w:lsdException w:name="Light Shading" w:semiHidden="0" w:uiPriority="60" w:unhideWhenUsed="0"/>
+    <w:lsdException w:name="Light List" w:semiHidden="0" w:uiPriority="61" w:unhideWhenUsed="0"/>
+    <w:lsdException w:name="Light Grid" w:semiHidden="0" w:uiPriority="62" w:unhideWhenUsed="0"/>
+    <w:lsdException w:name="Medium Shading 1" w:semiHidden="0" w:uiPriority="63" w:unhideWhenUsed="0"/>
+    <w:lsdException w:name="Medium Shading 2" w:semiHidden="0" w:uiPriority="64" w:unhideWhenUsed="0"/>
+    <w:lsdException w:name="Medium List 1" w:semiHidden="0" w:uiPriority="65" w:unhideWhenUsed="0"/>
+    <w:lsdException w:name="Medium List 2" w:semiHidden="0" w:uiPriority="66" w:unhideWhenUsed="0"/>
+    <w:lsdException w:name="Medium Grid 1" w:semiHidden="0" w:uiPriority="67" w:unhideWhenUsed="0"/>
+    <w:lsdException w:name="Medium Grid 2" w:semiHidden="0" w:uiPriority="68" w:unhideWhenUsed="0"/>
+    <w:lsdException w:name="Medium Grid 3" w:semiHidden="0" w:uiPriority="69" w:unhideWhenUsed="0"/>
+    <w:lsdException w:name="Dark List" w:semiHidden="0" w:uiPriority="70" w:unhideWhenUsed="0"/>
+    <w:lsdException w:name="Colorful Shading" w:semiHidden="0" w:uiPriority="71" w:unhideWhenUsed="0"/>
+    <w:lsdException w:name="Colorful List" w:semiHidden="0" w:uiPriority="72" w:unhideWhenUsed="0"/>
+    <w:lsdException w:name="Colorful Grid" w:semiHidden="0" w:uiPriority="73" w:unhideWhenUsed="0"/>
+    <w:lsdException w:name="Light Shading Accent 1" w:semiHidden="0" w:uiPriority="60" w:unhideWhenUsed="0"/>
+    <w:lsdException w:name="Light List Accent 1" w:semiHidden="0" w:uiPriority="61" w:unhideWhenUsed="0"/>
+    <w:lsdException w:name="Light Grid Accent 1" w:semiHidden="0" w:uiPriority="62" w:unhideWhenUsed="0"/>
+    <w:lsdException w:name="Medium Shading 1 Accent 1" w:semiHidden="0" w:uiPriority="63" w:unhideWhenUsed="0"/>
+    <w:lsdException w:name="Medium Shading 2 Accent 1" w:semiHidden="0" w:uiPriority="64" w:unhideWhenUsed="0"/>
+    <w:lsdException w:name="Medium List 1 Accent 1" w:semiHidden="0" w:uiPriority="65" w:unhideWhenUsed="0"/>
+    <w:lsdException w:name="Revision" w:unhideWhenUsed="0"/>
+    <w:lsdException w:name="List Paragraph" w:semiHidden="0" w:uiPriority="34" w:unhideWhenUsed="0" w:qFormat="1"/>
+    <w:lsdException w:name="Quote" w:semiHidden="0" w:uiPriority="29" w:unhideWhenUsed="0" w:qFormat="1"/>
+    <w:lsdException w:name="Intense Quote" w:semiHidden="0" w:uiPriority="30" w:unhideWhenUsed="0" w:qFormat="1"/>
+    <w:lsdException w:name="Medium List 2 Accent 1" w:semiHidden="0" w:uiPriority="66" w:unhideWhenUsed="0"/>
+    <w:lsdException w:name="Medium Grid 1 Accent 1" w:semiHidden="0" w:uiPriority="67" w:unhideWhenUsed="0"/>
+    <w:lsdException w:name="Medium Grid 2 Accent 1" w:semiHidden="0" w:uiPriority="68" w:unhideWhenUsed="0"/>
+    <w:lsdException w:name="Medium Grid 3 Accent 1" w:semiHidden="0" w:uiPriority="69" w:unhideWhenUsed="0"/>
+    <w:lsdException w:name="Dark List Accent 1" w:semiHidden="0" w:uiPriority="70" w:unhideWhenUsed="0"/>
+    <w:lsdException w:name="Colorful Shading Accent 1" w:semiHidden="0" w:uiPriority="71" w:unhideWhenUsed="0"/>
+    <w:lsdException w:name="Colorful List Accent 1" w:semiHidden="0" w:uiPriority="72" w:unhideWhenUsed="0"/>
+    <w:lsdException w:name="Colorful Grid Accent 1" w:semiHidden="0" w:uiPriority="73" w:unhideWhenUsed="0"/>
+    <w:lsdException w:name="Light Shading Accent 2" w:semiHidden="0" w:uiPriority="60" w:unhideWhenUsed="0"/>
+    <w:lsdException w:name="Light List Accent 2" w:semiHidden="0" w:uiPriority="61" w:unhideWhenUsed="0"/>
+    <w:lsdException w:name="Light Grid Accent 2" w:semiHidden="0" w:uiPriority="62" w:unhideWhenUsed="0"/>
+    <w:lsdException w:name="Medium Shading 1 Accent 2" w:semiHidden="0" w:uiPriority="63" w:unhideWhenUsed="0"/>
+    <w:lsdException w:name="Medium Shading 2 Accent 2" w:semiHidden="0" w:uiPriority="64" w:unhideWhenUsed="0"/>
+    <w:lsdException w:name="Medium List 1 Accent 2" w:semiHidden="0" w:uiPriority="65" w:unhideWhenUsed="0"/>
+    <w:lsdException w:name="Medium List 2 Accent 2" w:semiHidden="0" w:uiPriority="66" w:unhideWhenUsed="0"/>
+    <w:lsdException w:name="Medium Grid 1 Accent 2" w:semiHidden="0" w:uiPriority="67" w:unhideWhenUsed="0"/>
+    <w:lsdException w:name="Medium Grid 2 Accent 2" w:semiHidden="0" w:uiPriority="68" w:unhideWhenUsed="0"/>
+    <w:lsdException w:name="Medium Grid 3 Accent 2" w:semiHidden="0" w:uiPriority="69" w:unhideWhenUsed="0"/>
+    <w:lsdException w:name="Dark List Accent 2" w:semiHidden="0" w:uiPriority="70" w:unhideWhenUsed="0"/>
+    <w:lsdException w:name="Colorful Shading Accent 2" w:semiHidden="0" w:uiPriority="71" w:unhideWhenUsed="0"/>
+    <w:lsdException w:name="Colorful List Accent 2" w:semiHidden="0" w:uiPriority="72" w:unhideWhenUsed="0"/>
+    <w:lsdException w:name="Colorful Grid Accent 2" w:semiHidden="0" w:uiPriority="73" w:unhideWhenUsed="0"/>
+    <w:lsdException w:name="Light Shading Accent 3" w:semiHidden="0" w:uiPriority="60" w:unhideWhenUsed="0"/>
+    <w:lsdException w:name="Light List Accent 3" w:semiHidden="0" w:uiPriority="61" w:unhideWhenUsed="0"/>
+    <w:lsdException w:name="Light Grid Accent 3" w:semiHidden="0" w:uiPriority="62" w:unhideWhenUsed="0"/>
+    <w:lsdException w:name="Medium Shading 1 Accent 3" w:semiHidden="0" w:uiPriority="63" w:unhideWhenUsed="0"/>
+    <w:lsdException w:name="Medium Shading 2 Accent 3" w:semiHidden="0" w:uiPriority="64" w:unhideWhenUsed="0"/>
+    <w:lsdException w:name="Medium List 1 Accent 3" w:semiHidden="0" w:uiPriority="65" w:unhideWhenUsed="0"/>
+    <w:lsdException w:name="Medium List 2 Accent 3" w:semiHidden="0" w:uiPriority="66" w:unhideWhenUsed="0"/>
+    <w:lsdException w:name="Medium Grid 1 Accent 3" w:semiHidden="0" w:uiPriority="67" w:unhideWhenUsed="0"/>
+    <w:lsdException w:name="Medium Grid 2 Accent 3" w:semiHidden="0" w:uiPriority="68" w:unhideWhenUsed="0"/>
+    <w:lsdException w:name="Medium Grid 3 Accent 3" w:semiHidden="0" w:uiPriority="69" w:unhideWhenUsed="0"/>
+    <w:lsdException w:name="Dark List Accent 3" w:semiHidden="0" w:uiPriority="70" w:unhideWhenUsed="0"/>
+    <w:lsdException w:name="Colorful Shading Accent 3" w:semiHidden="0" w:uiPriority="71" w:unhideWhenUsed="0"/>
+    <w:lsdException w:name="Colorful List Accent 3" w:semiHidden="0" w:uiPriority="72" w:unhideWhenUsed="0"/>
+    <w:lsdException w:name="Colorful Grid Accent 3" w:semiHidden="0" w:uiPriority="73" w:unhideWhenUsed="0"/>
+    <w:lsdException w:name="Light Shading Accent 4" w:semiHidden="0" w:uiPriority="60" w:unhideWhenUsed="0"/>
+    <w:lsdException w:name="Light List Accent 4" w:semiHidden="0" w:uiPriority="61" w:unhideWhenUsed="0"/>
+    <w:lsdException w:name="Light Grid Accent 4" w:semiHidden="0" w:uiPriority="62" w:unhideWhenUsed="0"/>
+    <w:lsdException w:name="Medium Shading 1 Accent 4" w:semiHidden="0" w:uiPriority="63" w:unhideWhenUsed="0"/>
+    <w:lsdException w:name="Medium Shading 2 Accent 4" w:semiHidden="0" w:uiPriority="64" w:unhideWhenUsed="0"/>
+    <w:lsdException w:name="Medium List 1 Accent 4" w:semiHidden="0" w:uiPriority="65" w:unhideWhenUsed="0"/>
+    <w:lsdException w:name="Medium List 2 Accent 4" w:semiHidden="0" w:uiPriority="66" w:unhideWhenUsed="0"/>
+    <w:lsdException w:name="Medium Grid 1 Accent 4" w:semiHidden="0" w:uiPriority="67" w:unhideWhenUsed="0"/>
+    <w:lsdException w:name="Medium Grid 2 Accent 4" w:semiHidden="0" w:uiPriority="68" w:unhideWhenUsed="0"/>
+    <w:lsdException w:name="Medium Grid 3 Accent 4" w:semiHidden="0" w:uiPriority="69" w:unhideWhenUsed="0"/>
+    <w:lsdException w:name="Dark List Accent 4" w:semiHidden="0" w:uiPriority="70" w:unhideWhenUsed="0"/>
+    <w:lsdException w:name="Colorful Shading Accent 4" w:semiHidden="0" w:uiPriority="71" w:unhideWhenUsed="0"/>
+    <w:lsdException w:name="Colorful List Accent 4" w:semiHidden="0" w:uiPriority="72" w:unhideWhenUsed="0"/>
+    <w:lsdException w:name="Colorful Grid Accent 4" w:semiHidden="0" w:uiPriority="73" w:unhideWhenUsed="0"/>
+    <w:lsdException w:name="Light Shading Accent 5" w:semiHidden="0" w:uiPriority="60" w:unhideWhenUsed="0"/>
+    <w:lsdException w:name="Light List Accent 5" w:semiHidden="0" w:uiPriority="61" w:unhideWhenUsed="0"/>
+    <w:lsdException w:name="Light Grid Accent 5" w:semiHidden="0" w:uiPriority="62" w:unhideWhenUsed="0"/>
+    <w:lsdException w:name="Medium Shading 1 Accent 5" w:semiHidden="0" w:uiPriority="63" w:unhideWhenUsed="0"/>
+    <w:lsdException w:name="Medium Shading 2 Accent 5" w:semiHidden="0" w:uiPriority="64" w:unhideWhenUsed="0"/>
+    <w:lsdException w:name="Medium List 1 Accent 5" w:semiHidden="0" w:uiPriority="65" w:unhideWhenUsed="0"/>
+    <w:lsdException w:name="Medium List 2 Accent 5" w:semiHidden="0" w:uiPriority="66" w:unhideWhenUsed="0"/>
+    <w:lsdException w:name="Medium Grid 1 Accent 5" w:semiHidden="0" w:uiPriority="67" w:unhideWhenUsed="0"/>
+    <w:lsdException w:name="Medium Grid 2 Accent 5" w:semiHidden="0" w:uiPriority="68" w:unhideWhenUsed="0"/>
+    <w:lsdException w:name="Medium Grid 3 Accent 5" w:semiHidden="0" w:uiPriority="69" w:unhideWhenUsed="0"/>
+    <w:lsdException w:name="Dark List Accent 5" w:semiHidden="0" w:uiPriority="70" w:unhideWhenUsed="0"/>
+    <w:lsdException w:name="Colorful Shading Accent 5" w:semiHidden="0" w:uiPriority="71" w:unhideWhenUsed="0"/>
+    <w:lsdException w:name="Colorful List Accent 5" w:semiHidden="0" w:uiPriority="72" w:unhideWhenUsed="0"/>
+    <w:lsdException w:name="Colorful Grid Accent 5" w:semiHidden="0" w:uiPriority="73" w:unhideWhenUsed="0"/>
+    <w:lsdException w:name="Light Shading Accent 6" w:semiHidden="0" w:uiPriority="60" w:unhideWhenUsed="0"/>
+    <w:lsdException w:name="Light List Accent 6" w:semiHidden="0" w:uiPriority="61" w:unhideWhenUsed="0"/>
+    <w:lsdException w:name="Light Grid Accent 6" w:semiHidden="0" w:uiPriority="62" w:unhideWhenUsed="0"/>
+    <w:lsdException w:name="Medium Shading 1 Accent 6" w:semiHidden="0" w:uiPriority="63" w:unhideWhenUsed="0"/>
+    <w:lsdException w:name="Medium Shading 2 Accent 6" w:semiHidden="0" w:uiPriority="64" w:unhideWhenUsed="0"/>
+    <w:lsdException w:name="Medium List 1 Accent 6" w:semiHidden="0" w:uiPriority="65" w:unhideWhenUsed="0"/>
+    <w:lsdException w:name="Medium List 2 Accent 6" w:semiHidden="0" w:uiPriority="66" w:unhideWhenUsed="0"/>
+    <w:lsdException w:name="Medium Grid 1 Accent 6" w:semiHidden="0" w:uiPriority="67" w:unhideWhenUsed="0"/>
+    <w:lsdException w:name="Medium Grid 2 Accent 6" w:semiHidden="0" w:uiPriority="68" w:unhideWhenUsed="0"/>
+    <w:lsdException w:name="Medium Grid 3 Accent 6" w:semiHidden="0" w:uiPriority="69" w:unhideWhenUsed="0"/>
+    <w:lsdException w:name="Dark List Accent 6" w:semiHidden="0" w:uiPriority="70" w:unhideWhenUsed="0"/>
+    <w:lsdException w:name="Colorful Shading Accent 6" w:semiHidden="0" w:uiPriority="71" w:unhideWhenUsed="0"/>
+    <w:lsdException w:name="Colorful List Accent 6" w:semiHidden="0" w:uiPriority="72" w:unhideWhenUsed="0"/>
+    <w:lsdException w:name="Colorful Grid Accent 6" w:semiHidden="0" w:uiPriority="73" w:unhideWhenUsed="0"/>
+    <w:lsdException w:name="Subtle Emphasis" w:semiHidden="0" w:uiPriority="19" w:unhideWhenUsed="0" w:qFormat="1"/>
+    <w:lsdException w:name="Intense Emphasis" w:semiHidden="0" w:uiPriority="21" w:unhideWhenUsed="0" w:qFormat="1"/>
+    <w:lsdException w:name="Subtle Reference" w:semiHidden="0" w:uiPriority="31" w:unhideWhenUsed="0" w:qFormat="1"/>
+    <w:lsdException w:name="Intense Reference" w:semiHidden="0" w:uiPriority="32" w:unhideWhenUsed="0" w:qFormat="1"/>
+    <w:lsdException w:name="Book Title" w:semiHidden="0" w:uiPriority="33" w:unhideWhenUsed="0" w:qFormat="1"/>
+    <w:lsdException w:name="Bibliography" w:uiPriority="37"/>
+    <w:lsdException w:name="TOC Heading" w:uiPriority="39" w:qFormat="1"/>
+  </w:latentStyles>
+  <w:style w:type="paragraph" w:default="1" w:styleId="Normal">
+    <w:name w:val="Normal"/>
+    <w:qFormat/>
+  </w:style>
+  <w:style w:type="character" w:default="1" w:styleId="DefaultParagraphFont">
+    <w:name w:val="Default Paragraph Font"/>
+    <w:uiPriority w:val="1"/>
+    <w:semiHidden/>
+    <w:unhideWhenUsed/>
+  </w:style>
+  <w:style w:type="table" w:default="1" w:styleId="TableNormal">
+    <w:name w:val="Normal Table"/>
+    <w:uiPriority w:val="99"/>
+    <w:semiHidden/>
+    <w:unhideWhenUsed/>
+    <w:tblPr>
+      <w:tblInd w:w="0" w:type="dxa"/>
+      <w:tblCellMar>
+        <w:top w:w="0" w:type="dxa"/>
+        <w:left w:w="108" w:type="dxa"/>
+        <w:bottom w:w="0" w:type="dxa"/>
+        <w:right w:w="108" w:type="dxa"/>
+      </w:tblCellMar>
+    </w:tblPr>
+  </w:style>
+  <w:style w:type="numbering" w:default="1" w:styleId="NoList">
+    <w:name w:val="No List"/>
+    <w:uiPriority w:val="99"/>
+    <w:semiHidden/>
+    <w:unhideWhenUsed/>
+  </w:style>
+</w:styles>
+</file>
+
 <file path=word/theme/theme1.xml><?xml version="1.0" encoding="utf-8"?>
 <a:theme xmlns:a="http://schemas.openxmlformats.org/drawingml/2006/main" name="Office Theme">
   <a:themeElements>
@@ -14867,7 +15279,7 @@
 </file>
 
 <file path=customXml/itemProps1.xml><?xml version="1.0" encoding="utf-8"?>
-<ds:datastoreItem xmlns:ds="http://schemas.openxmlformats.org/officeDocument/2006/customXml" ds:itemID="{564402E8-D8DC-4CDD-9972-DD34E45941EB}">
+<ds:datastoreItem xmlns:ds="http://schemas.openxmlformats.org/officeDocument/2006/customXml" ds:itemID="{A193D4A5-A1A3-455F-A572-86123026B6AA}">
   <ds:schemaRefs>
     <ds:schemaRef ds:uri="http://schemas.openxmlformats.org/officeDocument/2006/bibliography"/>
   </ds:schemaRefs>
